--- a/DTO3308 Trialling and Testing.docx
+++ b/DTO3308 Trialling and Testing.docx
@@ -5,6 +5,23 @@
     <w:p>
       <w:pPr>
         <w:rPr>
+          <w:sz w:val="28"/>
+          <w:szCs w:val="28"/>
+          <w:lang w:val="en-US"/>
+        </w:rPr>
+      </w:pPr>
+      <w:r>
+        <w:rPr>
+          <w:sz w:val="28"/>
+          <w:szCs w:val="28"/>
+          <w:lang w:val="en-US"/>
+        </w:rPr>
+        <w:t>Iteration 1</w:t>
+      </w:r>
+    </w:p>
+    <w:p>
+      <w:pPr>
+        <w:rPr>
           <w:lang w:val="en-US"/>
         </w:rPr>
       </w:pPr>
@@ -118,54 +135,331 @@
         <w:pStyle w:val="ListParagraph"/>
         <w:numPr>
           <w:ilvl w:val="0"/>
-          <w:numId w:val="2"/>
+          <w:numId w:val="3"/>
         </w:numPr>
         <w:rPr>
           <w:lang w:val="en-US"/>
         </w:rPr>
       </w:pPr>
-      <w:r>
-        <w:rPr>
-          <w:lang w:val="en-US"/>
-        </w:rPr>
-        <w:t>The imbedded panel was preferred. I will go with this as it is more useful for the user to see the filtered recipes change in real time.</w:t>
-      </w:r>
     </w:p>
+    <w:tbl>
+      <w:tblPr>
+        <w:tblStyle w:val="TableGrid"/>
+        <w:tblW w:w="0" w:type="auto"/>
+        <w:tblInd w:w="720" w:type="dxa"/>
+        <w:tblLook w:val="04A0" w:firstRow="1" w:lastRow="0" w:firstColumn="1" w:lastColumn="0" w:noHBand="0" w:noVBand="1"/>
+      </w:tblPr>
+      <w:tblGrid>
+        <w:gridCol w:w="2110"/>
+        <w:gridCol w:w="6186"/>
+      </w:tblGrid>
+      <w:tr>
+        <w:tc>
+          <w:tcPr>
+            <w:tcW w:w="2110" w:type="dxa"/>
+          </w:tcPr>
+          <w:p>
+            <w:pPr>
+              <w:pStyle w:val="ListParagraph"/>
+              <w:ind w:left="0"/>
+              <w:rPr>
+                <w:lang w:val="en-US"/>
+              </w:rPr>
+            </w:pPr>
+            <w:r>
+              <w:rPr>
+                <w:lang w:val="en-US"/>
+              </w:rPr>
+              <w:t>Which style is preferred?</w:t>
+            </w:r>
+          </w:p>
+        </w:tc>
+        <w:tc>
+          <w:tcPr>
+            <w:tcW w:w="6186" w:type="dxa"/>
+          </w:tcPr>
+          <w:p>
+            <w:pPr>
+              <w:pStyle w:val="ListParagraph"/>
+              <w:ind w:left="0"/>
+              <w:rPr>
+                <w:lang w:val="en-US"/>
+              </w:rPr>
+            </w:pPr>
+            <w:r>
+              <w:rPr>
+                <w:lang w:val="en-US"/>
+              </w:rPr>
+              <w:t>The Imbedded Panel</w:t>
+            </w:r>
+          </w:p>
+        </w:tc>
+      </w:tr>
+      <w:tr>
+        <w:tc>
+          <w:tcPr>
+            <w:tcW w:w="2110" w:type="dxa"/>
+          </w:tcPr>
+          <w:p>
+            <w:pPr>
+              <w:pStyle w:val="ListParagraph"/>
+              <w:ind w:left="0"/>
+              <w:rPr>
+                <w:lang w:val="en-US"/>
+              </w:rPr>
+            </w:pPr>
+            <w:r>
+              <w:rPr>
+                <w:lang w:val="en-US"/>
+              </w:rPr>
+              <w:t>Why do you prefer it?</w:t>
+            </w:r>
+          </w:p>
+        </w:tc>
+        <w:tc>
+          <w:tcPr>
+            <w:tcW w:w="6186" w:type="dxa"/>
+          </w:tcPr>
+          <w:p>
+            <w:pPr>
+              <w:pStyle w:val="ListParagraph"/>
+              <w:ind w:left="0"/>
+              <w:rPr>
+                <w:lang w:val="en-US"/>
+              </w:rPr>
+            </w:pPr>
+            <w:r>
+              <w:rPr>
+                <w:lang w:val="en-US"/>
+              </w:rPr>
+              <w:t>Having the results update live is more convenient</w:t>
+            </w:r>
+          </w:p>
+        </w:tc>
+      </w:tr>
+    </w:tbl>
     <w:p>
       <w:pPr>
         <w:pStyle w:val="ListParagraph"/>
         <w:numPr>
           <w:ilvl w:val="0"/>
-          <w:numId w:val="2"/>
+          <w:numId w:val="3"/>
         </w:numPr>
         <w:rPr>
           <w:lang w:val="en-US"/>
         </w:rPr>
       </w:pPr>
-      <w:r>
-        <w:rPr>
-          <w:lang w:val="en-US"/>
-        </w:rPr>
-        <w:t>Arranging recipes one entry per row was preferred. I will go with this because I can fit more text onto the buttons while keeping them a uniform size if there is one per row.</w:t>
-      </w:r>
     </w:p>
+    <w:tbl>
+      <w:tblPr>
+        <w:tblStyle w:val="TableGrid"/>
+        <w:tblW w:w="0" w:type="auto"/>
+        <w:tblInd w:w="720" w:type="dxa"/>
+        <w:tblLook w:val="04A0" w:firstRow="1" w:lastRow="0" w:firstColumn="1" w:lastColumn="0" w:noHBand="0" w:noVBand="1"/>
+      </w:tblPr>
+      <w:tblGrid>
+        <w:gridCol w:w="2110"/>
+        <w:gridCol w:w="6186"/>
+      </w:tblGrid>
+      <w:tr>
+        <w:tc>
+          <w:tcPr>
+            <w:tcW w:w="2110" w:type="dxa"/>
+          </w:tcPr>
+          <w:p>
+            <w:pPr>
+              <w:pStyle w:val="ListParagraph"/>
+              <w:ind w:left="0"/>
+              <w:rPr>
+                <w:lang w:val="en-US"/>
+              </w:rPr>
+            </w:pPr>
+            <w:r>
+              <w:rPr>
+                <w:lang w:val="en-US"/>
+              </w:rPr>
+              <w:t>Which style is preferred?</w:t>
+            </w:r>
+          </w:p>
+        </w:tc>
+        <w:tc>
+          <w:tcPr>
+            <w:tcW w:w="6186" w:type="dxa"/>
+          </w:tcPr>
+          <w:p>
+            <w:pPr>
+              <w:pStyle w:val="ListParagraph"/>
+              <w:ind w:left="0"/>
+              <w:rPr>
+                <w:lang w:val="en-US"/>
+              </w:rPr>
+            </w:pPr>
+            <w:r>
+              <w:rPr>
+                <w:lang w:val="en-US"/>
+              </w:rPr>
+              <w:t>1 entry per row</w:t>
+            </w:r>
+          </w:p>
+        </w:tc>
+      </w:tr>
+      <w:tr>
+        <w:tc>
+          <w:tcPr>
+            <w:tcW w:w="2110" w:type="dxa"/>
+          </w:tcPr>
+          <w:p>
+            <w:pPr>
+              <w:pStyle w:val="ListParagraph"/>
+              <w:ind w:left="0"/>
+              <w:rPr>
+                <w:lang w:val="en-US"/>
+              </w:rPr>
+            </w:pPr>
+            <w:r>
+              <w:rPr>
+                <w:lang w:val="en-US"/>
+              </w:rPr>
+              <w:t>Why do you prefer it?</w:t>
+            </w:r>
+          </w:p>
+        </w:tc>
+        <w:tc>
+          <w:tcPr>
+            <w:tcW w:w="6186" w:type="dxa"/>
+          </w:tcPr>
+          <w:p>
+            <w:pPr>
+              <w:pStyle w:val="ListParagraph"/>
+              <w:ind w:left="0"/>
+              <w:rPr>
+                <w:lang w:val="en-US"/>
+              </w:rPr>
+            </w:pPr>
+            <w:r>
+              <w:rPr>
+                <w:lang w:val="en-US"/>
+              </w:rPr>
+              <w:t>Having multiple entries on one row was far too busy, since text is formatted horizontally</w:t>
+            </w:r>
+          </w:p>
+        </w:tc>
+      </w:tr>
+    </w:tbl>
     <w:p>
       <w:pPr>
         <w:pStyle w:val="ListParagraph"/>
         <w:numPr>
           <w:ilvl w:val="0"/>
-          <w:numId w:val="2"/>
+          <w:numId w:val="3"/>
         </w:numPr>
         <w:rPr>
           <w:lang w:val="en-US"/>
         </w:rPr>
       </w:pPr>
-      <w:r>
-        <w:rPr>
-          <w:lang w:val="en-US"/>
-        </w:rPr>
-        <w:t>Categorizing Search Filters in columns was preferred. It looks much cleaner than the alternative, due to how text tied to a check box is automatically formatted to its right.</w:t>
-      </w:r>
+    </w:p>
+    <w:tbl>
+      <w:tblPr>
+        <w:tblStyle w:val="TableGrid"/>
+        <w:tblW w:w="0" w:type="auto"/>
+        <w:tblInd w:w="720" w:type="dxa"/>
+        <w:tblLook w:val="04A0" w:firstRow="1" w:lastRow="0" w:firstColumn="1" w:lastColumn="0" w:noHBand="0" w:noVBand="1"/>
+      </w:tblPr>
+      <w:tblGrid>
+        <w:gridCol w:w="2110"/>
+        <w:gridCol w:w="6186"/>
+      </w:tblGrid>
+      <w:tr>
+        <w:tc>
+          <w:tcPr>
+            <w:tcW w:w="2110" w:type="dxa"/>
+          </w:tcPr>
+          <w:p>
+            <w:pPr>
+              <w:pStyle w:val="ListParagraph"/>
+              <w:ind w:left="0"/>
+              <w:rPr>
+                <w:lang w:val="en-US"/>
+              </w:rPr>
+            </w:pPr>
+            <w:r>
+              <w:rPr>
+                <w:lang w:val="en-US"/>
+              </w:rPr>
+              <w:t>Which style is preferred?</w:t>
+            </w:r>
+          </w:p>
+        </w:tc>
+        <w:tc>
+          <w:tcPr>
+            <w:tcW w:w="6186" w:type="dxa"/>
+          </w:tcPr>
+          <w:p>
+            <w:pPr>
+              <w:pStyle w:val="ListParagraph"/>
+              <w:ind w:left="0"/>
+              <w:rPr>
+                <w:lang w:val="en-US"/>
+              </w:rPr>
+            </w:pPr>
+            <w:r>
+              <w:rPr>
+                <w:lang w:val="en-US"/>
+              </w:rPr>
+              <w:t>Search Filter Categories organize in columns</w:t>
+            </w:r>
+          </w:p>
+        </w:tc>
+      </w:tr>
+      <w:tr>
+        <w:tc>
+          <w:tcPr>
+            <w:tcW w:w="2110" w:type="dxa"/>
+          </w:tcPr>
+          <w:p>
+            <w:pPr>
+              <w:pStyle w:val="ListParagraph"/>
+              <w:ind w:left="0"/>
+              <w:rPr>
+                <w:lang w:val="en-US"/>
+              </w:rPr>
+            </w:pPr>
+            <w:r>
+              <w:rPr>
+                <w:lang w:val="en-US"/>
+              </w:rPr>
+              <w:t>Why do you prefer it?</w:t>
+            </w:r>
+          </w:p>
+        </w:tc>
+        <w:tc>
+          <w:tcPr>
+            <w:tcW w:w="6186" w:type="dxa"/>
+          </w:tcPr>
+          <w:p>
+            <w:pPr>
+              <w:pStyle w:val="ListParagraph"/>
+              <w:ind w:left="0"/>
+              <w:rPr>
+                <w:lang w:val="en-US"/>
+              </w:rPr>
+            </w:pPr>
+            <w:r>
+              <w:rPr>
+                <w:lang w:val="en-US"/>
+              </w:rPr>
+              <w:t>It was more aesthetically pleasing</w:t>
+            </w:r>
+          </w:p>
+        </w:tc>
+      </w:tr>
+    </w:tbl>
+    <w:p>
+      <w:pPr>
+        <w:rPr>
+          <w:lang w:val="en-US"/>
+        </w:rPr>
+      </w:pPr>
     </w:p>
     <w:sectPr>
       <w:pgSz w:w="11906" w:h="16838"/>
@@ -269,6 +563,95 @@
     </w:lvl>
   </w:abstractNum>
   <w:abstractNum w:abstractNumId="1" w15:restartNumberingAfterBreak="0">
+    <w:nsid w:val="17D503FA"/>
+    <w:multiLevelType w:val="hybridMultilevel"/>
+    <w:tmpl w:val="774C30BE"/>
+    <w:lvl w:ilvl="0" w:tplc="1409000F">
+      <w:start w:val="1"/>
+      <w:numFmt w:val="decimal"/>
+      <w:lvlText w:val="%1."/>
+      <w:lvlJc w:val="left"/>
+      <w:pPr>
+        <w:ind w:left="720" w:hanging="360"/>
+      </w:pPr>
+      <w:rPr>
+        <w:rFonts w:hint="default"/>
+      </w:rPr>
+    </w:lvl>
+    <w:lvl w:ilvl="1" w:tplc="14090019">
+      <w:start w:val="1"/>
+      <w:numFmt w:val="lowerLetter"/>
+      <w:lvlText w:val="%2."/>
+      <w:lvlJc w:val="left"/>
+      <w:pPr>
+        <w:ind w:left="1440" w:hanging="360"/>
+      </w:pPr>
+    </w:lvl>
+    <w:lvl w:ilvl="2" w:tplc="1409001B" w:tentative="1">
+      <w:start w:val="1"/>
+      <w:numFmt w:val="lowerRoman"/>
+      <w:lvlText w:val="%3."/>
+      <w:lvlJc w:val="right"/>
+      <w:pPr>
+        <w:ind w:left="2160" w:hanging="180"/>
+      </w:pPr>
+    </w:lvl>
+    <w:lvl w:ilvl="3" w:tplc="1409000F" w:tentative="1">
+      <w:start w:val="1"/>
+      <w:numFmt w:val="decimal"/>
+      <w:lvlText w:val="%4."/>
+      <w:lvlJc w:val="left"/>
+      <w:pPr>
+        <w:ind w:left="2880" w:hanging="360"/>
+      </w:pPr>
+    </w:lvl>
+    <w:lvl w:ilvl="4" w:tplc="14090019" w:tentative="1">
+      <w:start w:val="1"/>
+      <w:numFmt w:val="lowerLetter"/>
+      <w:lvlText w:val="%5."/>
+      <w:lvlJc w:val="left"/>
+      <w:pPr>
+        <w:ind w:left="3600" w:hanging="360"/>
+      </w:pPr>
+    </w:lvl>
+    <w:lvl w:ilvl="5" w:tplc="1409001B" w:tentative="1">
+      <w:start w:val="1"/>
+      <w:numFmt w:val="lowerRoman"/>
+      <w:lvlText w:val="%6."/>
+      <w:lvlJc w:val="right"/>
+      <w:pPr>
+        <w:ind w:left="4320" w:hanging="180"/>
+      </w:pPr>
+    </w:lvl>
+    <w:lvl w:ilvl="6" w:tplc="1409000F" w:tentative="1">
+      <w:start w:val="1"/>
+      <w:numFmt w:val="decimal"/>
+      <w:lvlText w:val="%7."/>
+      <w:lvlJc w:val="left"/>
+      <w:pPr>
+        <w:ind w:left="5040" w:hanging="360"/>
+      </w:pPr>
+    </w:lvl>
+    <w:lvl w:ilvl="7" w:tplc="14090019" w:tentative="1">
+      <w:start w:val="1"/>
+      <w:numFmt w:val="lowerLetter"/>
+      <w:lvlText w:val="%8."/>
+      <w:lvlJc w:val="left"/>
+      <w:pPr>
+        <w:ind w:left="5760" w:hanging="360"/>
+      </w:pPr>
+    </w:lvl>
+    <w:lvl w:ilvl="8" w:tplc="1409001B" w:tentative="1">
+      <w:start w:val="1"/>
+      <w:numFmt w:val="lowerRoman"/>
+      <w:lvlText w:val="%9."/>
+      <w:lvlJc w:val="right"/>
+      <w:pPr>
+        <w:ind w:left="6480" w:hanging="180"/>
+      </w:pPr>
+    </w:lvl>
+  </w:abstractNum>
+  <w:abstractNum w:abstractNumId="2" w15:restartNumberingAfterBreak="0">
     <w:nsid w:val="6A7F6667"/>
     <w:multiLevelType w:val="hybridMultilevel"/>
     <w:tmpl w:val="0A86F56C"/>
@@ -358,10 +741,13 @@
     </w:lvl>
   </w:abstractNum>
   <w:num w:numId="1" w16cid:durableId="256140811">
-    <w:abstractNumId w:val="1"/>
+    <w:abstractNumId w:val="2"/>
   </w:num>
   <w:num w:numId="2" w16cid:durableId="700670761">
     <w:abstractNumId w:val="0"/>
+  </w:num>
+  <w:num w:numId="3" w16cid:durableId="421294275">
+    <w:abstractNumId w:val="1"/>
   </w:num>
 </w:numbering>
 </file>
@@ -805,6 +1191,25 @@
       <w:contextualSpacing/>
     </w:pPr>
   </w:style>
+  <w:style w:type="table" w:styleId="TableGrid">
+    <w:name w:val="Table Grid"/>
+    <w:basedOn w:val="TableNormal"/>
+    <w:uiPriority w:val="39"/>
+    <w:rsid w:val="00F51B3C"/>
+    <w:pPr>
+      <w:spacing w:after="0" w:line="240" w:lineRule="auto"/>
+    </w:pPr>
+    <w:tblPr>
+      <w:tblBorders>
+        <w:top w:val="single" w:sz="4" w:space="0" w:color="auto"/>
+        <w:left w:val="single" w:sz="4" w:space="0" w:color="auto"/>
+        <w:bottom w:val="single" w:sz="4" w:space="0" w:color="auto"/>
+        <w:right w:val="single" w:sz="4" w:space="0" w:color="auto"/>
+        <w:insideH w:val="single" w:sz="4" w:space="0" w:color="auto"/>
+        <w:insideV w:val="single" w:sz="4" w:space="0" w:color="auto"/>
+      </w:tblBorders>
+    </w:tblPr>
+  </w:style>
 </w:styles>
 </file>
 

--- a/DTO3308 Trialling and Testing.docx
+++ b/DTO3308 Trialling and Testing.docx
@@ -29,7 +29,142 @@
         <w:rPr>
           <w:lang w:val="en-US"/>
         </w:rPr>
-        <w:t>The components I will trial:</w:t>
+        <w:t>The component</w:t>
+      </w:r>
+      <w:r>
+        <w:rPr>
+          <w:lang w:val="en-US"/>
+        </w:rPr>
+        <w:t xml:space="preserve"> I will be trialing</w:t>
+      </w:r>
+      <w:r>
+        <w:rPr>
+          <w:lang w:val="en-US"/>
+        </w:rPr>
+        <w:t xml:space="preserve">: </w:t>
+      </w:r>
+      <w:r>
+        <w:rPr>
+          <w:lang w:val="en-US"/>
+        </w:rPr>
+        <w:t xml:space="preserve">The </w:t>
+      </w:r>
+      <w:r>
+        <w:rPr>
+          <w:lang w:val="en-US"/>
+        </w:rPr>
+        <w:t>r</w:t>
+      </w:r>
+      <w:r>
+        <w:rPr>
+          <w:lang w:val="en-US"/>
+        </w:rPr>
+        <w:t>ecipe menu</w:t>
+      </w:r>
+    </w:p>
+    <w:p>
+      <w:pPr>
+        <w:rPr>
+          <w:lang w:val="en-US"/>
+        </w:rPr>
+      </w:pPr>
+    </w:p>
+    <w:p>
+      <w:pPr>
+        <w:rPr>
+          <w:lang w:val="en-US"/>
+        </w:rPr>
+      </w:pPr>
+      <w:r>
+        <w:rPr>
+          <w:lang w:val="en-US"/>
+        </w:rPr>
+        <w:t>Version 1:</w:t>
+      </w:r>
+    </w:p>
+    <w:p>
+      <w:pPr>
+        <w:rPr>
+          <w:lang w:val="en-US"/>
+        </w:rPr>
+      </w:pPr>
+      <w:r>
+        <w:rPr>
+          <w:lang w:val="en-US"/>
+        </w:rPr>
+        <w:drawing>
+          <wp:inline distT="0" distB="0" distL="0" distR="0" wp14:anchorId="0121F688" wp14:editId="0AD77061">
+            <wp:extent cx="5731510" cy="3780790"/>
+            <wp:effectExtent l="0" t="0" r="2540" b="0"/>
+            <wp:docPr id="74967579" name="Picture 1"/>
+            <wp:cNvGraphicFramePr>
+              <a:graphicFrameLocks xmlns:a="http://schemas.openxmlformats.org/drawingml/2006/main" noChangeAspect="1"/>
+            </wp:cNvGraphicFramePr>
+            <a:graphic xmlns:a="http://schemas.openxmlformats.org/drawingml/2006/main">
+              <a:graphicData uri="http://schemas.openxmlformats.org/drawingml/2006/picture">
+                <pic:pic xmlns:pic="http://schemas.openxmlformats.org/drawingml/2006/picture">
+                  <pic:nvPicPr>
+                    <pic:cNvPr id="74967579" name=""/>
+                    <pic:cNvPicPr/>
+                  </pic:nvPicPr>
+                  <pic:blipFill>
+                    <a:blip r:embed="rId5"/>
+                    <a:stretch>
+                      <a:fillRect/>
+                    </a:stretch>
+                  </pic:blipFill>
+                  <pic:spPr>
+                    <a:xfrm>
+                      <a:off x="0" y="0"/>
+                      <a:ext cx="5731510" cy="3780790"/>
+                    </a:xfrm>
+                    <a:prstGeom prst="rect">
+                      <a:avLst/>
+                    </a:prstGeom>
+                  </pic:spPr>
+                </pic:pic>
+              </a:graphicData>
+            </a:graphic>
+          </wp:inline>
+        </w:drawing>
+      </w:r>
+    </w:p>
+    <w:p>
+      <w:pPr>
+        <w:rPr>
+          <w:lang w:val="en-US"/>
+        </w:rPr>
+      </w:pPr>
+      <w:r>
+        <w:rPr>
+          <w:lang w:val="en-US"/>
+        </w:rPr>
+        <w:t>Feedback received</w:t>
+      </w:r>
+      <w:r>
+        <w:rPr>
+          <w:lang w:val="en-US"/>
+        </w:rPr>
+        <w:t>:</w:t>
+      </w:r>
+    </w:p>
+    <w:p>
+      <w:pPr>
+        <w:rPr>
+          <w:lang w:val="en-US"/>
+        </w:rPr>
+      </w:pPr>
+      <w:r>
+        <w:rPr>
+          <w:lang w:val="en-US"/>
+        </w:rPr>
+        <w:t>Pros:</w:t>
+      </w:r>
+      <w:r>
+        <w:rPr>
+          <w:lang w:val="en-US"/>
+        </w:rPr>
+        <w:t xml:space="preserve"> </w:t>
       </w:r>
     </w:p>
     <w:p>
@@ -37,7 +172,7 @@
         <w:pStyle w:val="ListParagraph"/>
         <w:numPr>
           <w:ilvl w:val="0"/>
-          <w:numId w:val="1"/>
+          <w:numId w:val="4"/>
         </w:numPr>
         <w:rPr>
           <w:lang w:val="en-US"/>
@@ -47,19 +182,7 @@
         <w:rPr>
           <w:lang w:val="en-US"/>
         </w:rPr>
-        <w:t xml:space="preserve">Making the list </w:t>
-      </w:r>
-      <w:r>
-        <w:rPr>
-          <w:lang w:val="en-US"/>
-        </w:rPr>
-        <w:t>of recipes that displays either an imbedded panel in the main window or a separate window that opens at the click of</w:t>
-      </w:r>
-      <w:r>
-        <w:rPr>
-          <w:lang w:val="en-US"/>
-        </w:rPr>
-        <w:t xml:space="preserve"> a Search Button</w:t>
+        <w:t>The page is not very busy</w:t>
       </w:r>
     </w:p>
     <w:p>
@@ -67,7 +190,7 @@
         <w:pStyle w:val="ListParagraph"/>
         <w:numPr>
           <w:ilvl w:val="0"/>
-          <w:numId w:val="1"/>
+          <w:numId w:val="4"/>
         </w:numPr>
         <w:rPr>
           <w:lang w:val="en-US"/>
@@ -77,13 +200,32 @@
         <w:rPr>
           <w:lang w:val="en-US"/>
         </w:rPr>
-        <w:t xml:space="preserve">Arranging list of recipes either in a grid pattern or </w:t>
-      </w:r>
-      <w:r>
-        <w:rPr>
-          <w:lang w:val="en-US"/>
-        </w:rPr>
-        <w:t>1 entry per row</w:t>
+        <w:t>I</w:t>
+      </w:r>
+      <w:r>
+        <w:rPr>
+          <w:lang w:val="en-US"/>
+        </w:rPr>
+        <w:t>t’s useful to be shown that a food is vegan</w:t>
+      </w:r>
+    </w:p>
+    <w:p>
+      <w:pPr>
+        <w:rPr>
+          <w:lang w:val="en-US"/>
+        </w:rPr>
+      </w:pPr>
+      <w:r>
+        <w:rPr>
+          <w:lang w:val="en-US"/>
+        </w:rPr>
+        <w:t>Cons</w:t>
+      </w:r>
+      <w:r>
+        <w:rPr>
+          <w:lang w:val="en-US"/>
+        </w:rPr>
+        <w:t xml:space="preserve">: </w:t>
       </w:r>
     </w:p>
     <w:p>
@@ -91,7 +233,7 @@
         <w:pStyle w:val="ListParagraph"/>
         <w:numPr>
           <w:ilvl w:val="0"/>
-          <w:numId w:val="1"/>
+          <w:numId w:val="4"/>
         </w:numPr>
         <w:rPr>
           <w:lang w:val="en-US"/>
@@ -101,13 +243,7 @@
         <w:rPr>
           <w:lang w:val="en-US"/>
         </w:rPr>
-        <w:t>Organizing Search Filte</w:t>
-      </w:r>
-      <w:r>
-        <w:rPr>
-          <w:lang w:val="en-US"/>
-        </w:rPr>
-        <w:t>r Categories either as columns or rows</w:t>
+        <w:t>In its unfiltered state the menu is not organized</w:t>
       </w:r>
     </w:p>
     <w:p>
@@ -116,6 +252,12 @@
           <w:lang w:val="en-US"/>
         </w:rPr>
       </w:pPr>
+      <w:r>
+        <w:rPr>
+          <w:lang w:val="en-US"/>
+        </w:rPr>
+        <w:t>Summary:</w:t>
+      </w:r>
     </w:p>
     <w:p>
       <w:pPr>
@@ -127,339 +269,14 @@
         <w:rPr>
           <w:lang w:val="en-US"/>
         </w:rPr>
-        <w:t>Feedback received:</w:t>
-      </w:r>
-    </w:p>
-    <w:p>
-      <w:pPr>
-        <w:pStyle w:val="ListParagraph"/>
-        <w:numPr>
-          <w:ilvl w:val="0"/>
-          <w:numId w:val="3"/>
-        </w:numPr>
-        <w:rPr>
-          <w:lang w:val="en-US"/>
-        </w:rPr>
-      </w:pPr>
-    </w:p>
-    <w:tbl>
-      <w:tblPr>
-        <w:tblStyle w:val="TableGrid"/>
-        <w:tblW w:w="0" w:type="auto"/>
-        <w:tblInd w:w="720" w:type="dxa"/>
-        <w:tblLook w:val="04A0" w:firstRow="1" w:lastRow="0" w:firstColumn="1" w:lastColumn="0" w:noHBand="0" w:noVBand="1"/>
-      </w:tblPr>
-      <w:tblGrid>
-        <w:gridCol w:w="2110"/>
-        <w:gridCol w:w="6186"/>
-      </w:tblGrid>
-      <w:tr>
-        <w:tc>
-          <w:tcPr>
-            <w:tcW w:w="2110" w:type="dxa"/>
-          </w:tcPr>
-          <w:p>
-            <w:pPr>
-              <w:pStyle w:val="ListParagraph"/>
-              <w:ind w:left="0"/>
-              <w:rPr>
-                <w:lang w:val="en-US"/>
-              </w:rPr>
-            </w:pPr>
-            <w:r>
-              <w:rPr>
-                <w:lang w:val="en-US"/>
-              </w:rPr>
-              <w:t>Which style is preferred?</w:t>
-            </w:r>
-          </w:p>
-        </w:tc>
-        <w:tc>
-          <w:tcPr>
-            <w:tcW w:w="6186" w:type="dxa"/>
-          </w:tcPr>
-          <w:p>
-            <w:pPr>
-              <w:pStyle w:val="ListParagraph"/>
-              <w:ind w:left="0"/>
-              <w:rPr>
-                <w:lang w:val="en-US"/>
-              </w:rPr>
-            </w:pPr>
-            <w:r>
-              <w:rPr>
-                <w:lang w:val="en-US"/>
-              </w:rPr>
-              <w:t>The Imbedded Panel</w:t>
-            </w:r>
-          </w:p>
-        </w:tc>
-      </w:tr>
-      <w:tr>
-        <w:tc>
-          <w:tcPr>
-            <w:tcW w:w="2110" w:type="dxa"/>
-          </w:tcPr>
-          <w:p>
-            <w:pPr>
-              <w:pStyle w:val="ListParagraph"/>
-              <w:ind w:left="0"/>
-              <w:rPr>
-                <w:lang w:val="en-US"/>
-              </w:rPr>
-            </w:pPr>
-            <w:r>
-              <w:rPr>
-                <w:lang w:val="en-US"/>
-              </w:rPr>
-              <w:t>Why do you prefer it?</w:t>
-            </w:r>
-          </w:p>
-        </w:tc>
-        <w:tc>
-          <w:tcPr>
-            <w:tcW w:w="6186" w:type="dxa"/>
-          </w:tcPr>
-          <w:p>
-            <w:pPr>
-              <w:pStyle w:val="ListParagraph"/>
-              <w:ind w:left="0"/>
-              <w:rPr>
-                <w:lang w:val="en-US"/>
-              </w:rPr>
-            </w:pPr>
-            <w:r>
-              <w:rPr>
-                <w:lang w:val="en-US"/>
-              </w:rPr>
-              <w:t>Having the results update live is more convenient</w:t>
-            </w:r>
-          </w:p>
-        </w:tc>
-      </w:tr>
-    </w:tbl>
-    <w:p>
-      <w:pPr>
-        <w:pStyle w:val="ListParagraph"/>
-        <w:numPr>
-          <w:ilvl w:val="0"/>
-          <w:numId w:val="3"/>
-        </w:numPr>
-        <w:rPr>
-          <w:lang w:val="en-US"/>
-        </w:rPr>
-      </w:pPr>
-    </w:p>
-    <w:tbl>
-      <w:tblPr>
-        <w:tblStyle w:val="TableGrid"/>
-        <w:tblW w:w="0" w:type="auto"/>
-        <w:tblInd w:w="720" w:type="dxa"/>
-        <w:tblLook w:val="04A0" w:firstRow="1" w:lastRow="0" w:firstColumn="1" w:lastColumn="0" w:noHBand="0" w:noVBand="1"/>
-      </w:tblPr>
-      <w:tblGrid>
-        <w:gridCol w:w="2110"/>
-        <w:gridCol w:w="6186"/>
-      </w:tblGrid>
-      <w:tr>
-        <w:tc>
-          <w:tcPr>
-            <w:tcW w:w="2110" w:type="dxa"/>
-          </w:tcPr>
-          <w:p>
-            <w:pPr>
-              <w:pStyle w:val="ListParagraph"/>
-              <w:ind w:left="0"/>
-              <w:rPr>
-                <w:lang w:val="en-US"/>
-              </w:rPr>
-            </w:pPr>
-            <w:r>
-              <w:rPr>
-                <w:lang w:val="en-US"/>
-              </w:rPr>
-              <w:t>Which style is preferred?</w:t>
-            </w:r>
-          </w:p>
-        </w:tc>
-        <w:tc>
-          <w:tcPr>
-            <w:tcW w:w="6186" w:type="dxa"/>
-          </w:tcPr>
-          <w:p>
-            <w:pPr>
-              <w:pStyle w:val="ListParagraph"/>
-              <w:ind w:left="0"/>
-              <w:rPr>
-                <w:lang w:val="en-US"/>
-              </w:rPr>
-            </w:pPr>
-            <w:r>
-              <w:rPr>
-                <w:lang w:val="en-US"/>
-              </w:rPr>
-              <w:t>1 entry per row</w:t>
-            </w:r>
-          </w:p>
-        </w:tc>
-      </w:tr>
-      <w:tr>
-        <w:tc>
-          <w:tcPr>
-            <w:tcW w:w="2110" w:type="dxa"/>
-          </w:tcPr>
-          <w:p>
-            <w:pPr>
-              <w:pStyle w:val="ListParagraph"/>
-              <w:ind w:left="0"/>
-              <w:rPr>
-                <w:lang w:val="en-US"/>
-              </w:rPr>
-            </w:pPr>
-            <w:r>
-              <w:rPr>
-                <w:lang w:val="en-US"/>
-              </w:rPr>
-              <w:t>Why do you prefer it?</w:t>
-            </w:r>
-          </w:p>
-        </w:tc>
-        <w:tc>
-          <w:tcPr>
-            <w:tcW w:w="6186" w:type="dxa"/>
-          </w:tcPr>
-          <w:p>
-            <w:pPr>
-              <w:pStyle w:val="ListParagraph"/>
-              <w:ind w:left="0"/>
-              <w:rPr>
-                <w:lang w:val="en-US"/>
-              </w:rPr>
-            </w:pPr>
-            <w:r>
-              <w:rPr>
-                <w:lang w:val="en-US"/>
-              </w:rPr>
-              <w:t>Having multiple entries on one row was far too busy, since text is formatted horizontally</w:t>
-            </w:r>
-          </w:p>
-        </w:tc>
-      </w:tr>
-    </w:tbl>
-    <w:p>
-      <w:pPr>
-        <w:pStyle w:val="ListParagraph"/>
-        <w:numPr>
-          <w:ilvl w:val="0"/>
-          <w:numId w:val="3"/>
-        </w:numPr>
-        <w:rPr>
-          <w:lang w:val="en-US"/>
-        </w:rPr>
-      </w:pPr>
-    </w:p>
-    <w:tbl>
-      <w:tblPr>
-        <w:tblStyle w:val="TableGrid"/>
-        <w:tblW w:w="0" w:type="auto"/>
-        <w:tblInd w:w="720" w:type="dxa"/>
-        <w:tblLook w:val="04A0" w:firstRow="1" w:lastRow="0" w:firstColumn="1" w:lastColumn="0" w:noHBand="0" w:noVBand="1"/>
-      </w:tblPr>
-      <w:tblGrid>
-        <w:gridCol w:w="2110"/>
-        <w:gridCol w:w="6186"/>
-      </w:tblGrid>
-      <w:tr>
-        <w:tc>
-          <w:tcPr>
-            <w:tcW w:w="2110" w:type="dxa"/>
-          </w:tcPr>
-          <w:p>
-            <w:pPr>
-              <w:pStyle w:val="ListParagraph"/>
-              <w:ind w:left="0"/>
-              <w:rPr>
-                <w:lang w:val="en-US"/>
-              </w:rPr>
-            </w:pPr>
-            <w:r>
-              <w:rPr>
-                <w:lang w:val="en-US"/>
-              </w:rPr>
-              <w:t>Which style is preferred?</w:t>
-            </w:r>
-          </w:p>
-        </w:tc>
-        <w:tc>
-          <w:tcPr>
-            <w:tcW w:w="6186" w:type="dxa"/>
-          </w:tcPr>
-          <w:p>
-            <w:pPr>
-              <w:pStyle w:val="ListParagraph"/>
-              <w:ind w:left="0"/>
-              <w:rPr>
-                <w:lang w:val="en-US"/>
-              </w:rPr>
-            </w:pPr>
-            <w:r>
-              <w:rPr>
-                <w:lang w:val="en-US"/>
-              </w:rPr>
-              <w:t>Search Filter Categories organize in columns</w:t>
-            </w:r>
-          </w:p>
-        </w:tc>
-      </w:tr>
-      <w:tr>
-        <w:tc>
-          <w:tcPr>
-            <w:tcW w:w="2110" w:type="dxa"/>
-          </w:tcPr>
-          <w:p>
-            <w:pPr>
-              <w:pStyle w:val="ListParagraph"/>
-              <w:ind w:left="0"/>
-              <w:rPr>
-                <w:lang w:val="en-US"/>
-              </w:rPr>
-            </w:pPr>
-            <w:r>
-              <w:rPr>
-                <w:lang w:val="en-US"/>
-              </w:rPr>
-              <w:t>Why do you prefer it?</w:t>
-            </w:r>
-          </w:p>
-        </w:tc>
-        <w:tc>
-          <w:tcPr>
-            <w:tcW w:w="6186" w:type="dxa"/>
-          </w:tcPr>
-          <w:p>
-            <w:pPr>
-              <w:pStyle w:val="ListParagraph"/>
-              <w:ind w:left="0"/>
-              <w:rPr>
-                <w:lang w:val="en-US"/>
-              </w:rPr>
-            </w:pPr>
-            <w:r>
-              <w:rPr>
-                <w:lang w:val="en-US"/>
-              </w:rPr>
-              <w:t>It was more aesthetically pleasing</w:t>
-            </w:r>
-          </w:p>
-        </w:tc>
-      </w:tr>
-    </w:tbl>
-    <w:p>
-      <w:pPr>
-        <w:rPr>
-          <w:lang w:val="en-US"/>
-        </w:rPr>
-      </w:pPr>
+        <w:t>Rearrangin</w:t>
+      </w:r>
+      <w:r>
+        <w:rPr>
+          <w:lang w:val="en-US"/>
+        </w:rPr>
+        <w:t>g the buttons (which do not store any data and I do not intend to make contain any data) to be more organized is beyond the scope of my programming prowess, which was the only criticism I received from my tester. This means that this component is in the best form it will ever be in.</w:t>
+      </w:r>
     </w:p>
     <w:sectPr>
       <w:pgSz w:w="11906" w:h="16838"/>
@@ -652,6 +469,119 @@
     </w:lvl>
   </w:abstractNum>
   <w:abstractNum w:abstractNumId="2" w15:restartNumberingAfterBreak="0">
+    <w:nsid w:val="1B6E001C"/>
+    <w:multiLevelType w:val="hybridMultilevel"/>
+    <w:tmpl w:val="CB74AC12"/>
+    <w:lvl w:ilvl="0" w:tplc="B128C512">
+      <w:start w:val="1"/>
+      <w:numFmt w:val="bullet"/>
+      <w:lvlText w:val="-"/>
+      <w:lvlJc w:val="left"/>
+      <w:pPr>
+        <w:ind w:left="720" w:hanging="360"/>
+      </w:pPr>
+      <w:rPr>
+        <w:rFonts w:ascii="Calibri" w:eastAsiaTheme="minorEastAsia" w:hAnsi="Calibri" w:cs="Calibri" w:hint="default"/>
+      </w:rPr>
+    </w:lvl>
+    <w:lvl w:ilvl="1" w:tplc="14090003" w:tentative="1">
+      <w:start w:val="1"/>
+      <w:numFmt w:val="bullet"/>
+      <w:lvlText w:val="o"/>
+      <w:lvlJc w:val="left"/>
+      <w:pPr>
+        <w:ind w:left="1440" w:hanging="360"/>
+      </w:pPr>
+      <w:rPr>
+        <w:rFonts w:ascii="Courier New" w:hAnsi="Courier New" w:cs="Courier New" w:hint="default"/>
+      </w:rPr>
+    </w:lvl>
+    <w:lvl w:ilvl="2" w:tplc="14090005" w:tentative="1">
+      <w:start w:val="1"/>
+      <w:numFmt w:val="bullet"/>
+      <w:lvlText w:val=""/>
+      <w:lvlJc w:val="left"/>
+      <w:pPr>
+        <w:ind w:left="2160" w:hanging="360"/>
+      </w:pPr>
+      <w:rPr>
+        <w:rFonts w:ascii="Wingdings" w:hAnsi="Wingdings" w:hint="default"/>
+      </w:rPr>
+    </w:lvl>
+    <w:lvl w:ilvl="3" w:tplc="14090001" w:tentative="1">
+      <w:start w:val="1"/>
+      <w:numFmt w:val="bullet"/>
+      <w:lvlText w:val=""/>
+      <w:lvlJc w:val="left"/>
+      <w:pPr>
+        <w:ind w:left="2880" w:hanging="360"/>
+      </w:pPr>
+      <w:rPr>
+        <w:rFonts w:ascii="Symbol" w:hAnsi="Symbol" w:hint="default"/>
+      </w:rPr>
+    </w:lvl>
+    <w:lvl w:ilvl="4" w:tplc="14090003" w:tentative="1">
+      <w:start w:val="1"/>
+      <w:numFmt w:val="bullet"/>
+      <w:lvlText w:val="o"/>
+      <w:lvlJc w:val="left"/>
+      <w:pPr>
+        <w:ind w:left="3600" w:hanging="360"/>
+      </w:pPr>
+      <w:rPr>
+        <w:rFonts w:ascii="Courier New" w:hAnsi="Courier New" w:cs="Courier New" w:hint="default"/>
+      </w:rPr>
+    </w:lvl>
+    <w:lvl w:ilvl="5" w:tplc="14090005" w:tentative="1">
+      <w:start w:val="1"/>
+      <w:numFmt w:val="bullet"/>
+      <w:lvlText w:val=""/>
+      <w:lvlJc w:val="left"/>
+      <w:pPr>
+        <w:ind w:left="4320" w:hanging="360"/>
+      </w:pPr>
+      <w:rPr>
+        <w:rFonts w:ascii="Wingdings" w:hAnsi="Wingdings" w:hint="default"/>
+      </w:rPr>
+    </w:lvl>
+    <w:lvl w:ilvl="6" w:tplc="14090001" w:tentative="1">
+      <w:start w:val="1"/>
+      <w:numFmt w:val="bullet"/>
+      <w:lvlText w:val=""/>
+      <w:lvlJc w:val="left"/>
+      <w:pPr>
+        <w:ind w:left="5040" w:hanging="360"/>
+      </w:pPr>
+      <w:rPr>
+        <w:rFonts w:ascii="Symbol" w:hAnsi="Symbol" w:hint="default"/>
+      </w:rPr>
+    </w:lvl>
+    <w:lvl w:ilvl="7" w:tplc="14090003" w:tentative="1">
+      <w:start w:val="1"/>
+      <w:numFmt w:val="bullet"/>
+      <w:lvlText w:val="o"/>
+      <w:lvlJc w:val="left"/>
+      <w:pPr>
+        <w:ind w:left="5760" w:hanging="360"/>
+      </w:pPr>
+      <w:rPr>
+        <w:rFonts w:ascii="Courier New" w:hAnsi="Courier New" w:cs="Courier New" w:hint="default"/>
+      </w:rPr>
+    </w:lvl>
+    <w:lvl w:ilvl="8" w:tplc="14090005" w:tentative="1">
+      <w:start w:val="1"/>
+      <w:numFmt w:val="bullet"/>
+      <w:lvlText w:val=""/>
+      <w:lvlJc w:val="left"/>
+      <w:pPr>
+        <w:ind w:left="6480" w:hanging="360"/>
+      </w:pPr>
+      <w:rPr>
+        <w:rFonts w:ascii="Wingdings" w:hAnsi="Wingdings" w:hint="default"/>
+      </w:rPr>
+    </w:lvl>
+  </w:abstractNum>
+  <w:abstractNum w:abstractNumId="3" w15:restartNumberingAfterBreak="0">
     <w:nsid w:val="6A7F6667"/>
     <w:multiLevelType w:val="hybridMultilevel"/>
     <w:tmpl w:val="0A86F56C"/>
@@ -741,13 +671,16 @@
     </w:lvl>
   </w:abstractNum>
   <w:num w:numId="1" w16cid:durableId="256140811">
-    <w:abstractNumId w:val="2"/>
+    <w:abstractNumId w:val="3"/>
   </w:num>
   <w:num w:numId="2" w16cid:durableId="700670761">
     <w:abstractNumId w:val="0"/>
   </w:num>
   <w:num w:numId="3" w16cid:durableId="421294275">
     <w:abstractNumId w:val="1"/>
+  </w:num>
+  <w:num w:numId="4" w16cid:durableId="480583710">
+    <w:abstractNumId w:val="2"/>
   </w:num>
 </w:numbering>
 </file>

--- a/DTO3308 Trialling and Testing.docx
+++ b/DTO3308 Trialling and Testing.docx
@@ -35,7 +35,19 @@
         <w:rPr>
           <w:lang w:val="en-US"/>
         </w:rPr>
-        <w:t xml:space="preserve"> I will be trialing</w:t>
+        <w:t xml:space="preserve"> I will be trial</w:t>
+      </w:r>
+      <w:r>
+        <w:rPr>
+          <w:lang w:val="en-US"/>
+        </w:rPr>
+        <w:t>l</w:t>
+      </w:r>
+      <w:r>
+        <w:rPr>
+          <w:lang w:val="en-US"/>
+        </w:rPr>
+        <w:t>ing</w:t>
       </w:r>
       <w:r>
         <w:rPr>
@@ -90,6 +102,7 @@
       </w:pPr>
       <w:r>
         <w:rPr>
+          <w:noProof/>
           <w:lang w:val="en-US"/>
         </w:rPr>
         <w:drawing>
@@ -248,6 +261,24 @@
     </w:p>
     <w:p>
       <w:pPr>
+        <w:pStyle w:val="ListParagraph"/>
+        <w:numPr>
+          <w:ilvl w:val="0"/>
+          <w:numId w:val="4"/>
+        </w:numPr>
+        <w:rPr>
+          <w:lang w:val="en-US"/>
+        </w:rPr>
+      </w:pPr>
+      <w:r>
+        <w:rPr>
+          <w:lang w:val="en-US"/>
+        </w:rPr>
+        <w:t>Courses could be colour-coded</w:t>
+      </w:r>
+    </w:p>
+    <w:p>
+      <w:pPr>
         <w:rPr>
           <w:lang w:val="en-US"/>
         </w:rPr>
@@ -275,7 +306,562 @@
         <w:rPr>
           <w:lang w:val="en-US"/>
         </w:rPr>
-        <w:t>g the buttons (which do not store any data and I do not intend to make contain any data) to be more organized is beyond the scope of my programming prowess, which was the only criticism I received from my tester. This means that this component is in the best form it will ever be in.</w:t>
+        <w:t xml:space="preserve">g the buttons (which do not store any data and I do not intend to make contain any data) to be more organized is beyond the scope of my programming prowess, </w:t>
+      </w:r>
+      <w:r>
+        <w:rPr>
+          <w:lang w:val="en-US"/>
+        </w:rPr>
+        <w:t>and is th</w:t>
+      </w:r>
+      <w:r>
+        <w:rPr>
+          <w:lang w:val="en-US"/>
+        </w:rPr>
+        <w:tab/>
+        <w:t>erefore non-negotiable. However, I can colour code the buttons and think that I will do this.</w:t>
+      </w:r>
+    </w:p>
+    <w:p>
+      <w:pPr>
+        <w:rPr>
+          <w:lang w:val="en-US"/>
+        </w:rPr>
+      </w:pPr>
+    </w:p>
+    <w:p>
+      <w:pPr>
+        <w:rPr>
+          <w:lang w:val="en-US"/>
+        </w:rPr>
+      </w:pPr>
+    </w:p>
+    <w:p>
+      <w:pPr>
+        <w:rPr>
+          <w:lang w:val="en-US"/>
+        </w:rPr>
+      </w:pPr>
+    </w:p>
+    <w:p>
+      <w:pPr>
+        <w:rPr>
+          <w:lang w:val="en-US"/>
+        </w:rPr>
+      </w:pPr>
+    </w:p>
+    <w:p>
+      <w:pPr>
+        <w:rPr>
+          <w:lang w:val="en-US"/>
+        </w:rPr>
+      </w:pPr>
+      <w:r>
+        <w:rPr>
+          <w:lang w:val="en-US"/>
+        </w:rPr>
+        <w:lastRenderedPageBreak/>
+        <w:t>Version 2:</w:t>
+      </w:r>
+    </w:p>
+    <w:p>
+      <w:pPr>
+        <w:rPr>
+          <w:lang w:val="en-US"/>
+        </w:rPr>
+      </w:pPr>
+      <w:r>
+        <w:rPr>
+          <w:lang w:val="en-US"/>
+        </w:rPr>
+        <w:drawing>
+          <wp:inline distT="0" distB="0" distL="0" distR="0" wp14:anchorId="653D39B3" wp14:editId="4C3C1DAC">
+            <wp:extent cx="5731510" cy="2185670"/>
+            <wp:effectExtent l="0" t="0" r="2540" b="5080"/>
+            <wp:docPr id="889437452" name="Picture 1"/>
+            <wp:cNvGraphicFramePr>
+              <a:graphicFrameLocks xmlns:a="http://schemas.openxmlformats.org/drawingml/2006/main" noChangeAspect="1"/>
+            </wp:cNvGraphicFramePr>
+            <a:graphic xmlns:a="http://schemas.openxmlformats.org/drawingml/2006/main">
+              <a:graphicData uri="http://schemas.openxmlformats.org/drawingml/2006/picture">
+                <pic:pic xmlns:pic="http://schemas.openxmlformats.org/drawingml/2006/picture">
+                  <pic:nvPicPr>
+                    <pic:cNvPr id="889437452" name=""/>
+                    <pic:cNvPicPr/>
+                  </pic:nvPicPr>
+                  <pic:blipFill>
+                    <a:blip r:embed="rId6"/>
+                    <a:stretch>
+                      <a:fillRect/>
+                    </a:stretch>
+                  </pic:blipFill>
+                  <pic:spPr>
+                    <a:xfrm>
+                      <a:off x="0" y="0"/>
+                      <a:ext cx="5731510" cy="2185670"/>
+                    </a:xfrm>
+                    <a:prstGeom prst="rect">
+                      <a:avLst/>
+                    </a:prstGeom>
+                  </pic:spPr>
+                </pic:pic>
+              </a:graphicData>
+            </a:graphic>
+          </wp:inline>
+        </w:drawing>
+      </w:r>
+    </w:p>
+    <w:p>
+      <w:pPr>
+        <w:rPr>
+          <w:lang w:val="en-US"/>
+        </w:rPr>
+      </w:pPr>
+      <w:r>
+        <w:rPr>
+          <w:lang w:val="en-US"/>
+        </w:rPr>
+        <w:t>Pros:</w:t>
+      </w:r>
+    </w:p>
+    <w:p>
+      <w:pPr>
+        <w:pStyle w:val="ListParagraph"/>
+        <w:numPr>
+          <w:ilvl w:val="0"/>
+          <w:numId w:val="4"/>
+        </w:numPr>
+        <w:rPr>
+          <w:lang w:val="en-US"/>
+        </w:rPr>
+      </w:pPr>
+      <w:r>
+        <w:rPr>
+          <w:lang w:val="en-US"/>
+        </w:rPr>
+        <w:t>The Colours are good</w:t>
+      </w:r>
+    </w:p>
+    <w:p>
+      <w:pPr>
+        <w:pStyle w:val="ListParagraph"/>
+        <w:numPr>
+          <w:ilvl w:val="0"/>
+          <w:numId w:val="4"/>
+        </w:numPr>
+        <w:rPr>
+          <w:lang w:val="en-US"/>
+        </w:rPr>
+      </w:pPr>
+      <w:r>
+        <w:rPr>
+          <w:lang w:val="en-US"/>
+        </w:rPr>
+        <w:t>They don’t obscure the text</w:t>
+      </w:r>
+    </w:p>
+    <w:p>
+      <w:pPr>
+        <w:rPr>
+          <w:lang w:val="en-US"/>
+        </w:rPr>
+      </w:pPr>
+      <w:r>
+        <w:rPr>
+          <w:lang w:val="en-US"/>
+        </w:rPr>
+        <w:t>Cons:</w:t>
+      </w:r>
+    </w:p>
+    <w:p>
+      <w:pPr>
+        <w:pStyle w:val="ListParagraph"/>
+        <w:numPr>
+          <w:ilvl w:val="0"/>
+          <w:numId w:val="4"/>
+        </w:numPr>
+        <w:rPr>
+          <w:lang w:val="en-US"/>
+        </w:rPr>
+      </w:pPr>
+      <w:r>
+        <w:rPr>
+          <w:lang w:val="en-US"/>
+        </w:rPr>
+        <w:t>None</w:t>
+      </w:r>
+    </w:p>
+    <w:p>
+      <w:pPr>
+        <w:rPr>
+          <w:lang w:val="en-US"/>
+        </w:rPr>
+      </w:pPr>
+      <w:r>
+        <w:rPr>
+          <w:lang w:val="en-US"/>
+        </w:rPr>
+        <w:t>Summary:</w:t>
+      </w:r>
+    </w:p>
+    <w:p>
+      <w:pPr>
+        <w:rPr>
+          <w:lang w:val="en-US"/>
+        </w:rPr>
+      </w:pPr>
+      <w:r>
+        <w:rPr>
+          <w:lang w:val="en-US"/>
+        </w:rPr>
+        <w:t>No negative feedback was received, so this component is done.</w:t>
+      </w:r>
+    </w:p>
+    <w:p>
+      <w:pPr>
+        <w:rPr>
+          <w:lang w:val="en-US"/>
+        </w:rPr>
+      </w:pPr>
+      <w:r>
+        <w:rPr>
+          <w:lang w:val="en-US"/>
+        </w:rPr>
+        <w:t>The Component I will be trialling: The filtering menu</w:t>
+      </w:r>
+    </w:p>
+    <w:p>
+      <w:pPr>
+        <w:rPr>
+          <w:lang w:val="en-US"/>
+        </w:rPr>
+      </w:pPr>
+      <w:r>
+        <w:rPr>
+          <w:lang w:val="en-US"/>
+        </w:rPr>
+        <w:t>Version 1:</w:t>
+      </w:r>
+    </w:p>
+    <w:p>
+      <w:pPr>
+        <w:rPr>
+          <w:lang w:val="en-US"/>
+        </w:rPr>
+      </w:pPr>
+      <w:r>
+        <w:rPr>
+          <w:noProof/>
+          <w:lang w:val="en-US"/>
+        </w:rPr>
+        <w:drawing>
+          <wp:inline distT="0" distB="0" distL="0" distR="0" wp14:anchorId="11B8A250" wp14:editId="773454DD">
+            <wp:extent cx="5731510" cy="3504565"/>
+            <wp:effectExtent l="0" t="0" r="2540" b="635"/>
+            <wp:docPr id="1540630383" name="Picture 1"/>
+            <wp:cNvGraphicFramePr>
+              <a:graphicFrameLocks xmlns:a="http://schemas.openxmlformats.org/drawingml/2006/main" noChangeAspect="1"/>
+            </wp:cNvGraphicFramePr>
+            <a:graphic xmlns:a="http://schemas.openxmlformats.org/drawingml/2006/main">
+              <a:graphicData uri="http://schemas.openxmlformats.org/drawingml/2006/picture">
+                <pic:pic xmlns:pic="http://schemas.openxmlformats.org/drawingml/2006/picture">
+                  <pic:nvPicPr>
+                    <pic:cNvPr id="1540630383" name=""/>
+                    <pic:cNvPicPr/>
+                  </pic:nvPicPr>
+                  <pic:blipFill>
+                    <a:blip r:embed="rId7"/>
+                    <a:stretch>
+                      <a:fillRect/>
+                    </a:stretch>
+                  </pic:blipFill>
+                  <pic:spPr>
+                    <a:xfrm>
+                      <a:off x="0" y="0"/>
+                      <a:ext cx="5731510" cy="3504565"/>
+                    </a:xfrm>
+                    <a:prstGeom prst="rect">
+                      <a:avLst/>
+                    </a:prstGeom>
+                  </pic:spPr>
+                </pic:pic>
+              </a:graphicData>
+            </a:graphic>
+          </wp:inline>
+        </w:drawing>
+      </w:r>
+    </w:p>
+    <w:p>
+      <w:pPr>
+        <w:rPr>
+          <w:lang w:val="en-US"/>
+        </w:rPr>
+      </w:pPr>
+      <w:r>
+        <w:rPr>
+          <w:lang w:val="en-US"/>
+        </w:rPr>
+        <w:t>Pros:</w:t>
+      </w:r>
+    </w:p>
+    <w:p>
+      <w:pPr>
+        <w:pStyle w:val="ListParagraph"/>
+        <w:numPr>
+          <w:ilvl w:val="0"/>
+          <w:numId w:val="4"/>
+        </w:numPr>
+        <w:rPr>
+          <w:lang w:val="en-US"/>
+        </w:rPr>
+      </w:pPr>
+      <w:r>
+        <w:rPr>
+          <w:lang w:val="en-US"/>
+        </w:rPr>
+        <w:lastRenderedPageBreak/>
+        <w:t>I like how they are laid out in columns</w:t>
+      </w:r>
+    </w:p>
+    <w:p>
+      <w:pPr>
+        <w:pStyle w:val="ListParagraph"/>
+        <w:numPr>
+          <w:ilvl w:val="0"/>
+          <w:numId w:val="4"/>
+        </w:numPr>
+        <w:rPr>
+          <w:lang w:val="en-US"/>
+        </w:rPr>
+      </w:pPr>
+      <w:r>
+        <w:rPr>
+          <w:lang w:val="en-US"/>
+        </w:rPr>
+        <w:t>The notation that clicking excludes recipes is good</w:t>
+      </w:r>
+    </w:p>
+    <w:p>
+      <w:pPr>
+        <w:rPr>
+          <w:lang w:val="en-US"/>
+        </w:rPr>
+      </w:pPr>
+      <w:r>
+        <w:rPr>
+          <w:lang w:val="en-US"/>
+        </w:rPr>
+        <w:t>Cons:</w:t>
+      </w:r>
+    </w:p>
+    <w:p>
+      <w:pPr>
+        <w:pStyle w:val="ListParagraph"/>
+        <w:numPr>
+          <w:ilvl w:val="0"/>
+          <w:numId w:val="4"/>
+        </w:numPr>
+        <w:rPr>
+          <w:lang w:val="en-US"/>
+        </w:rPr>
+      </w:pPr>
+      <w:r>
+        <w:rPr>
+          <w:lang w:val="en-US"/>
+        </w:rPr>
+        <w:t>Unchecking multiple buttons can be tedious, an “Uncheck All” button would be useful</w:t>
+      </w:r>
+    </w:p>
+    <w:p>
+      <w:pPr>
+        <w:pStyle w:val="ListParagraph"/>
+        <w:numPr>
+          <w:ilvl w:val="0"/>
+          <w:numId w:val="4"/>
+        </w:numPr>
+        <w:rPr>
+          <w:lang w:val="en-US"/>
+        </w:rPr>
+      </w:pPr>
+      <w:r>
+        <w:rPr>
+          <w:lang w:val="en-US"/>
+        </w:rPr>
+        <w:t>The Headings don’t stand out particularly</w:t>
+      </w:r>
+    </w:p>
+    <w:p>
+      <w:pPr>
+        <w:rPr>
+          <w:lang w:val="en-US"/>
+        </w:rPr>
+      </w:pPr>
+      <w:r>
+        <w:rPr>
+          <w:lang w:val="en-US"/>
+        </w:rPr>
+        <w:t>Summary:</w:t>
+      </w:r>
+    </w:p>
+    <w:p>
+      <w:pPr>
+        <w:rPr>
+          <w:lang w:val="en-US"/>
+        </w:rPr>
+      </w:pPr>
+      <w:r>
+        <w:rPr>
+          <w:lang w:val="en-US"/>
+        </w:rPr>
+        <w:t>I agree with the criticism this version received. Going forward I will add “Uncheck All” buttons and make the text for Headings more prominent.</w:t>
+      </w:r>
+    </w:p>
+    <w:p>
+      <w:pPr>
+        <w:rPr>
+          <w:lang w:val="en-US"/>
+        </w:rPr>
+      </w:pPr>
+      <w:r>
+        <w:rPr>
+          <w:lang w:val="en-US"/>
+        </w:rPr>
+        <w:t>Version 2:</w:t>
+      </w:r>
+    </w:p>
+    <w:p>
+      <w:pPr>
+        <w:rPr>
+          <w:lang w:val="en-US"/>
+        </w:rPr>
+      </w:pPr>
+      <w:r>
+        <w:rPr>
+          <w:lang w:val="en-US"/>
+        </w:rPr>
+        <w:drawing>
+          <wp:inline distT="0" distB="0" distL="0" distR="0" wp14:anchorId="2F4BECB5" wp14:editId="0EC498AD">
+            <wp:extent cx="3353091" cy="3657917"/>
+            <wp:effectExtent l="0" t="0" r="0" b="0"/>
+            <wp:docPr id="1760039887" name="Picture 1" descr="A screenshot of a survey&#10;&#10;Description automatically generated"/>
+            <wp:cNvGraphicFramePr>
+              <a:graphicFrameLocks xmlns:a="http://schemas.openxmlformats.org/drawingml/2006/main" noChangeAspect="1"/>
+            </wp:cNvGraphicFramePr>
+            <a:graphic xmlns:a="http://schemas.openxmlformats.org/drawingml/2006/main">
+              <a:graphicData uri="http://schemas.openxmlformats.org/drawingml/2006/picture">
+                <pic:pic xmlns:pic="http://schemas.openxmlformats.org/drawingml/2006/picture">
+                  <pic:nvPicPr>
+                    <pic:cNvPr id="1760039887" name="Picture 1" descr="A screenshot of a survey&#10;&#10;Description automatically generated"/>
+                    <pic:cNvPicPr/>
+                  </pic:nvPicPr>
+                  <pic:blipFill>
+                    <a:blip r:embed="rId8"/>
+                    <a:stretch>
+                      <a:fillRect/>
+                    </a:stretch>
+                  </pic:blipFill>
+                  <pic:spPr>
+                    <a:xfrm>
+                      <a:off x="0" y="0"/>
+                      <a:ext cx="3353091" cy="3657917"/>
+                    </a:xfrm>
+                    <a:prstGeom prst="rect">
+                      <a:avLst/>
+                    </a:prstGeom>
+                  </pic:spPr>
+                </pic:pic>
+              </a:graphicData>
+            </a:graphic>
+          </wp:inline>
+        </w:drawing>
+      </w:r>
+    </w:p>
+    <w:p>
+      <w:pPr>
+        <w:rPr>
+          <w:lang w:val="en-US"/>
+        </w:rPr>
+      </w:pPr>
+      <w:r>
+        <w:rPr>
+          <w:lang w:val="en-US"/>
+        </w:rPr>
+        <w:t>Pros:</w:t>
+      </w:r>
+    </w:p>
+    <w:p>
+      <w:pPr>
+        <w:pStyle w:val="ListParagraph"/>
+        <w:numPr>
+          <w:ilvl w:val="0"/>
+          <w:numId w:val="4"/>
+        </w:numPr>
+        <w:rPr>
+          <w:lang w:val="en-US"/>
+        </w:rPr>
+      </w:pPr>
+      <w:r>
+        <w:rPr>
+          <w:lang w:val="en-US"/>
+        </w:rPr>
+        <w:t>The changes made are a definite improvement</w:t>
+      </w:r>
+    </w:p>
+    <w:p>
+      <w:pPr>
+        <w:rPr>
+          <w:lang w:val="en-US"/>
+        </w:rPr>
+      </w:pPr>
+      <w:r>
+        <w:rPr>
+          <w:lang w:val="en-US"/>
+        </w:rPr>
+        <w:t>Cons:</w:t>
+      </w:r>
+    </w:p>
+    <w:p>
+      <w:pPr>
+        <w:pStyle w:val="ListParagraph"/>
+        <w:numPr>
+          <w:ilvl w:val="0"/>
+          <w:numId w:val="4"/>
+        </w:numPr>
+        <w:rPr>
+          <w:lang w:val="en-US"/>
+        </w:rPr>
+      </w:pPr>
+      <w:r>
+        <w:rPr>
+          <w:lang w:val="en-US"/>
+        </w:rPr>
+        <w:t>None</w:t>
+      </w:r>
+    </w:p>
+    <w:p>
+      <w:pPr>
+        <w:rPr>
+          <w:lang w:val="en-US"/>
+        </w:rPr>
+      </w:pPr>
+      <w:r>
+        <w:rPr>
+          <w:lang w:val="en-US"/>
+        </w:rPr>
+        <w:t>Summary:</w:t>
+      </w:r>
+    </w:p>
+    <w:p>
+      <w:pPr>
+        <w:rPr>
+          <w:lang w:val="en-US"/>
+        </w:rPr>
+      </w:pPr>
+      <w:r>
+        <w:rPr>
+          <w:lang w:val="en-US"/>
+        </w:rPr>
+        <w:t>No negative feedback was received, so this component is done.</w:t>
       </w:r>
     </w:p>
     <w:sectPr>

--- a/DTO3308 Trialling and Testing.docx
+++ b/DTO3308 Trialling and Testing.docx
@@ -80,6 +80,12 @@
           <w:lang w:val="en-US"/>
         </w:rPr>
       </w:pPr>
+      <w:r>
+        <w:rPr>
+          <w:lang w:val="en-US"/>
+        </w:rPr>
+        <w:t>Type 1:</w:t>
+      </w:r>
     </w:p>
     <w:p>
       <w:pPr>
@@ -372,6 +378,7 @@
       </w:pPr>
       <w:r>
         <w:rPr>
+          <w:noProof/>
           <w:lang w:val="en-US"/>
         </w:rPr>
         <w:drawing>
@@ -421,6 +428,19 @@
         <w:rPr>
           <w:lang w:val="en-US"/>
         </w:rPr>
+        <w:t>Feedback Received:</w:t>
+      </w:r>
+    </w:p>
+    <w:p>
+      <w:pPr>
+        <w:rPr>
+          <w:lang w:val="en-US"/>
+        </w:rPr>
+      </w:pPr>
+      <w:r>
+        <w:rPr>
+          <w:lang w:val="en-US"/>
+        </w:rPr>
         <w:t>Pros:</w:t>
       </w:r>
     </w:p>
@@ -523,11 +543,428 @@
           <w:lang w:val="en-US"/>
         </w:rPr>
       </w:pPr>
-      <w:r>
-        <w:rPr>
-          <w:lang w:val="en-US"/>
-        </w:rPr>
+    </w:p>
+    <w:p>
+      <w:pPr>
+        <w:rPr>
+          <w:lang w:val="en-US"/>
+        </w:rPr>
+      </w:pPr>
+    </w:p>
+    <w:p>
+      <w:pPr>
+        <w:rPr>
+          <w:lang w:val="en-US"/>
+        </w:rPr>
+      </w:pPr>
+    </w:p>
+    <w:p>
+      <w:pPr>
+        <w:rPr>
+          <w:lang w:val="en-US"/>
+        </w:rPr>
+      </w:pPr>
+    </w:p>
+    <w:p>
+      <w:pPr>
+        <w:rPr>
+          <w:lang w:val="en-US"/>
+        </w:rPr>
+      </w:pPr>
+    </w:p>
+    <w:p>
+      <w:pPr>
+        <w:rPr>
+          <w:lang w:val="en-US"/>
+        </w:rPr>
+      </w:pPr>
+    </w:p>
+    <w:p>
+      <w:pPr>
+        <w:rPr>
+          <w:lang w:val="en-US"/>
+        </w:rPr>
+      </w:pPr>
+    </w:p>
+    <w:p>
+      <w:pPr>
+        <w:rPr>
+          <w:lang w:val="en-US"/>
+        </w:rPr>
+      </w:pPr>
+    </w:p>
+    <w:p>
+      <w:pPr>
+        <w:rPr>
+          <w:lang w:val="en-US"/>
+        </w:rPr>
+      </w:pPr>
+    </w:p>
+    <w:p>
+      <w:pPr>
+        <w:rPr>
+          <w:lang w:val="en-US"/>
+        </w:rPr>
+      </w:pPr>
+    </w:p>
+    <w:p>
+      <w:pPr>
+        <w:rPr>
+          <w:lang w:val="en-US"/>
+        </w:rPr>
+      </w:pPr>
+    </w:p>
+    <w:p>
+      <w:pPr>
+        <w:rPr>
+          <w:lang w:val="en-US"/>
+        </w:rPr>
+      </w:pPr>
+    </w:p>
+    <w:p>
+      <w:pPr>
+        <w:rPr>
+          <w:lang w:val="en-US"/>
+        </w:rPr>
+      </w:pPr>
+    </w:p>
+    <w:p>
+      <w:pPr>
+        <w:rPr>
+          <w:lang w:val="en-US"/>
+        </w:rPr>
+      </w:pPr>
+    </w:p>
+    <w:p>
+      <w:pPr>
+        <w:rPr>
+          <w:lang w:val="en-US"/>
+        </w:rPr>
+      </w:pPr>
+      <w:r>
+        <w:rPr>
+          <w:lang w:val="en-US"/>
+        </w:rPr>
+        <w:lastRenderedPageBreak/>
+        <w:t>Type 2:</w:t>
+      </w:r>
+    </w:p>
+    <w:p>
+      <w:pPr>
+        <w:rPr>
+          <w:lang w:val="en-US"/>
+        </w:rPr>
+      </w:pPr>
+      <w:r>
+        <w:rPr>
+          <w:lang w:val="en-US"/>
+        </w:rPr>
+        <w:t>Version 1:</w:t>
+      </w:r>
+    </w:p>
+    <w:p>
+      <w:pPr>
+        <w:rPr>
+          <w:lang w:val="en-US"/>
+        </w:rPr>
+      </w:pPr>
+      <w:r>
+        <w:rPr>
+          <w:noProof/>
+          <w:lang w:val="en-US"/>
+        </w:rPr>
+        <w:drawing>
+          <wp:inline distT="0" distB="0" distL="0" distR="0" wp14:anchorId="2004526D" wp14:editId="315FDC5B">
+            <wp:extent cx="5731510" cy="1595120"/>
+            <wp:effectExtent l="0" t="0" r="2540" b="5080"/>
+            <wp:docPr id="1718744866" name="Picture 1"/>
+            <wp:cNvGraphicFramePr>
+              <a:graphicFrameLocks xmlns:a="http://schemas.openxmlformats.org/drawingml/2006/main" noChangeAspect="1"/>
+            </wp:cNvGraphicFramePr>
+            <a:graphic xmlns:a="http://schemas.openxmlformats.org/drawingml/2006/main">
+              <a:graphicData uri="http://schemas.openxmlformats.org/drawingml/2006/picture">
+                <pic:pic xmlns:pic="http://schemas.openxmlformats.org/drawingml/2006/picture">
+                  <pic:nvPicPr>
+                    <pic:cNvPr id="1718744866" name=""/>
+                    <pic:cNvPicPr/>
+                  </pic:nvPicPr>
+                  <pic:blipFill>
+                    <a:blip r:embed="rId7"/>
+                    <a:stretch>
+                      <a:fillRect/>
+                    </a:stretch>
+                  </pic:blipFill>
+                  <pic:spPr>
+                    <a:xfrm>
+                      <a:off x="0" y="0"/>
+                      <a:ext cx="5731510" cy="1595120"/>
+                    </a:xfrm>
+                    <a:prstGeom prst="rect">
+                      <a:avLst/>
+                    </a:prstGeom>
+                  </pic:spPr>
+                </pic:pic>
+              </a:graphicData>
+            </a:graphic>
+          </wp:inline>
+        </w:drawing>
+      </w:r>
+    </w:p>
+    <w:p>
+      <w:pPr>
+        <w:rPr>
+          <w:lang w:val="en-US"/>
+        </w:rPr>
+      </w:pPr>
+      <w:r>
+        <w:rPr>
+          <w:lang w:val="en-US"/>
+        </w:rPr>
+        <w:t>Feedback</w:t>
+      </w:r>
+      <w:r>
+        <w:rPr>
+          <w:lang w:val="en-US"/>
+        </w:rPr>
+        <w:t xml:space="preserve"> Received:</w:t>
+      </w:r>
+    </w:p>
+    <w:p>
+      <w:pPr>
+        <w:rPr>
+          <w:lang w:val="en-US"/>
+        </w:rPr>
+      </w:pPr>
+      <w:r>
+        <w:rPr>
+          <w:lang w:val="en-US"/>
+        </w:rPr>
+        <w:t>Pros:</w:t>
+      </w:r>
+    </w:p>
+    <w:p>
+      <w:pPr>
+        <w:pStyle w:val="ListParagraph"/>
+        <w:numPr>
+          <w:ilvl w:val="0"/>
+          <w:numId w:val="4"/>
+        </w:numPr>
+        <w:rPr>
+          <w:lang w:val="en-US"/>
+        </w:rPr>
+      </w:pPr>
+      <w:r>
+        <w:rPr>
+          <w:lang w:val="en-US"/>
+        </w:rPr>
+        <w:t>Nothing uniquely good about this design to speak of</w:t>
+      </w:r>
+    </w:p>
+    <w:p>
+      <w:pPr>
+        <w:rPr>
+          <w:lang w:val="en-US"/>
+        </w:rPr>
+      </w:pPr>
+      <w:r>
+        <w:rPr>
+          <w:lang w:val="en-US"/>
+        </w:rPr>
+        <w:t>Cons:</w:t>
+      </w:r>
+    </w:p>
+    <w:p>
+      <w:pPr>
+        <w:pStyle w:val="ListParagraph"/>
+        <w:numPr>
+          <w:ilvl w:val="0"/>
+          <w:numId w:val="4"/>
+        </w:numPr>
+        <w:rPr>
+          <w:lang w:val="en-US"/>
+        </w:rPr>
+      </w:pPr>
+      <w:r>
+        <w:rPr>
+          <w:lang w:val="en-US"/>
+        </w:rPr>
+        <w:t>The name has too little space, and the yes/no has too much</w:t>
+      </w:r>
+    </w:p>
+    <w:p>
+      <w:pPr>
+        <w:pStyle w:val="ListParagraph"/>
+        <w:numPr>
+          <w:ilvl w:val="0"/>
+          <w:numId w:val="4"/>
+        </w:numPr>
+        <w:rPr>
+          <w:lang w:val="en-US"/>
+        </w:rPr>
+      </w:pPr>
+      <w:r>
+        <w:rPr>
+          <w:lang w:val="en-US"/>
+        </w:rPr>
+        <w:t>Recipes not organised in any particular fashion</w:t>
+      </w:r>
+    </w:p>
+    <w:p>
+      <w:pPr>
+        <w:rPr>
+          <w:lang w:val="en-US"/>
+        </w:rPr>
+      </w:pPr>
+      <w:r>
+        <w:rPr>
+          <w:lang w:val="en-US"/>
+        </w:rPr>
+        <w:t>Summary:</w:t>
+      </w:r>
+    </w:p>
+    <w:p>
+      <w:pPr>
+        <w:rPr>
+          <w:lang w:val="en-US"/>
+        </w:rPr>
+      </w:pPr>
+      <w:r>
+        <w:rPr>
+          <w:lang w:val="en-US"/>
+        </w:rPr>
+        <w:t>The tester could not find anything that makes this design favourable, so I will not move forward with it.</w:t>
+      </w:r>
+    </w:p>
+    <w:p>
+      <w:pPr>
+        <w:rPr>
+          <w:lang w:val="en-US"/>
+        </w:rPr>
+      </w:pPr>
+    </w:p>
+    <w:p>
+      <w:pPr>
+        <w:rPr>
+          <w:lang w:val="en-US"/>
+        </w:rPr>
+      </w:pPr>
+    </w:p>
+    <w:p>
+      <w:pPr>
+        <w:rPr>
+          <w:lang w:val="en-US"/>
+        </w:rPr>
+      </w:pPr>
+    </w:p>
+    <w:p>
+      <w:pPr>
+        <w:rPr>
+          <w:lang w:val="en-US"/>
+        </w:rPr>
+      </w:pPr>
+    </w:p>
+    <w:p>
+      <w:pPr>
+        <w:rPr>
+          <w:lang w:val="en-US"/>
+        </w:rPr>
+      </w:pPr>
+    </w:p>
+    <w:p>
+      <w:pPr>
+        <w:rPr>
+          <w:lang w:val="en-US"/>
+        </w:rPr>
+      </w:pPr>
+    </w:p>
+    <w:p>
+      <w:pPr>
+        <w:rPr>
+          <w:lang w:val="en-US"/>
+        </w:rPr>
+      </w:pPr>
+    </w:p>
+    <w:p>
+      <w:pPr>
+        <w:rPr>
+          <w:lang w:val="en-US"/>
+        </w:rPr>
+      </w:pPr>
+    </w:p>
+    <w:p>
+      <w:pPr>
+        <w:rPr>
+          <w:lang w:val="en-US"/>
+        </w:rPr>
+      </w:pPr>
+    </w:p>
+    <w:p>
+      <w:pPr>
+        <w:rPr>
+          <w:lang w:val="en-US"/>
+        </w:rPr>
+      </w:pPr>
+    </w:p>
+    <w:p>
+      <w:pPr>
+        <w:rPr>
+          <w:lang w:val="en-US"/>
+        </w:rPr>
+      </w:pPr>
+    </w:p>
+    <w:p>
+      <w:pPr>
+        <w:rPr>
+          <w:lang w:val="en-US"/>
+        </w:rPr>
+      </w:pPr>
+    </w:p>
+    <w:p>
+      <w:pPr>
+        <w:rPr>
+          <w:lang w:val="en-US"/>
+        </w:rPr>
+      </w:pPr>
+    </w:p>
+    <w:p>
+      <w:pPr>
+        <w:rPr>
+          <w:lang w:val="en-US"/>
+        </w:rPr>
+      </w:pPr>
+    </w:p>
+    <w:p>
+      <w:pPr>
+        <w:rPr>
+          <w:lang w:val="en-US"/>
+        </w:rPr>
+      </w:pPr>
+    </w:p>
+    <w:p>
+      <w:pPr>
+        <w:rPr>
+          <w:lang w:val="en-US"/>
+        </w:rPr>
+      </w:pPr>
+      <w:r>
+        <w:rPr>
+          <w:lang w:val="en-US"/>
+        </w:rPr>
+        <w:lastRenderedPageBreak/>
         <w:t>The Component I will be trialling: The filtering menu</w:t>
+      </w:r>
+    </w:p>
+    <w:p>
+      <w:pPr>
+        <w:rPr>
+          <w:lang w:val="en-US"/>
+        </w:rPr>
+      </w:pPr>
+      <w:r>
+        <w:rPr>
+          <w:lang w:val="en-US"/>
+        </w:rPr>
+        <w:t>Type 1:</w:t>
       </w:r>
     </w:p>
     <w:p>
@@ -570,7 +1007,7 @@
                     <pic:cNvPicPr/>
                   </pic:nvPicPr>
                   <pic:blipFill>
-                    <a:blip r:embed="rId7"/>
+                    <a:blip r:embed="rId8"/>
                     <a:stretch>
                       <a:fillRect/>
                     </a:stretch>
@@ -601,6 +1038,19 @@
         <w:rPr>
           <w:lang w:val="en-US"/>
         </w:rPr>
+        <w:t>Feedback Received:</w:t>
+      </w:r>
+    </w:p>
+    <w:p>
+      <w:pPr>
+        <w:rPr>
+          <w:lang w:val="en-US"/>
+        </w:rPr>
+      </w:pPr>
+      <w:r>
+        <w:rPr>
+          <w:lang w:val="en-US"/>
+        </w:rPr>
         <w:t>Pros:</w:t>
       </w:r>
     </w:p>
@@ -619,7 +1069,6 @@
         <w:rPr>
           <w:lang w:val="en-US"/>
         </w:rPr>
-        <w:lastRenderedPageBreak/>
         <w:t>I like how they are laid out in columns</w:t>
       </w:r>
     </w:p>
@@ -722,10 +1171,53 @@
           <w:lang w:val="en-US"/>
         </w:rPr>
       </w:pPr>
-      <w:r>
-        <w:rPr>
-          <w:lang w:val="en-US"/>
-        </w:rPr>
+    </w:p>
+    <w:p>
+      <w:pPr>
+        <w:rPr>
+          <w:lang w:val="en-US"/>
+        </w:rPr>
+      </w:pPr>
+    </w:p>
+    <w:p>
+      <w:pPr>
+        <w:rPr>
+          <w:lang w:val="en-US"/>
+        </w:rPr>
+      </w:pPr>
+    </w:p>
+    <w:p>
+      <w:pPr>
+        <w:rPr>
+          <w:lang w:val="en-US"/>
+        </w:rPr>
+      </w:pPr>
+    </w:p>
+    <w:p>
+      <w:pPr>
+        <w:rPr>
+          <w:lang w:val="en-US"/>
+        </w:rPr>
+      </w:pPr>
+    </w:p>
+    <w:p>
+      <w:pPr>
+        <w:rPr>
+          <w:lang w:val="en-US"/>
+        </w:rPr>
+      </w:pPr>
+    </w:p>
+    <w:p>
+      <w:pPr>
+        <w:rPr>
+          <w:lang w:val="en-US"/>
+        </w:rPr>
+      </w:pPr>
+      <w:r>
+        <w:rPr>
+          <w:lang w:val="en-US"/>
+        </w:rPr>
+        <w:lastRenderedPageBreak/>
         <w:t>Version 2:</w:t>
       </w:r>
     </w:p>
@@ -737,6 +1229,7 @@
       </w:pPr>
       <w:r>
         <w:rPr>
+          <w:noProof/>
           <w:lang w:val="en-US"/>
         </w:rPr>
         <w:drawing>
@@ -755,7 +1248,7 @@
                     <pic:cNvPicPr/>
                   </pic:nvPicPr>
                   <pic:blipFill>
-                    <a:blip r:embed="rId8"/>
+                    <a:blip r:embed="rId9"/>
                     <a:stretch>
                       <a:fillRect/>
                     </a:stretch>
@@ -786,6 +1279,19 @@
         <w:rPr>
           <w:lang w:val="en-US"/>
         </w:rPr>
+        <w:t>Feedback Received:</w:t>
+      </w:r>
+    </w:p>
+    <w:p>
+      <w:pPr>
+        <w:rPr>
+          <w:lang w:val="en-US"/>
+        </w:rPr>
+      </w:pPr>
+      <w:r>
+        <w:rPr>
+          <w:lang w:val="en-US"/>
+        </w:rPr>
         <w:t>Pros:</w:t>
       </w:r>
     </w:p>
@@ -862,6 +1368,252 @@
           <w:lang w:val="en-US"/>
         </w:rPr>
         <w:t>No negative feedback was received, so this component is done.</w:t>
+      </w:r>
+    </w:p>
+    <w:p>
+      <w:pPr>
+        <w:rPr>
+          <w:lang w:val="en-US"/>
+        </w:rPr>
+      </w:pPr>
+    </w:p>
+    <w:p>
+      <w:pPr>
+        <w:rPr>
+          <w:lang w:val="en-US"/>
+        </w:rPr>
+      </w:pPr>
+    </w:p>
+    <w:p>
+      <w:pPr>
+        <w:rPr>
+          <w:lang w:val="en-US"/>
+        </w:rPr>
+      </w:pPr>
+    </w:p>
+    <w:p>
+      <w:pPr>
+        <w:rPr>
+          <w:lang w:val="en-US"/>
+        </w:rPr>
+      </w:pPr>
+    </w:p>
+    <w:p>
+      <w:pPr>
+        <w:rPr>
+          <w:lang w:val="en-US"/>
+        </w:rPr>
+      </w:pPr>
+    </w:p>
+    <w:p>
+      <w:pPr>
+        <w:rPr>
+          <w:lang w:val="en-US"/>
+        </w:rPr>
+      </w:pPr>
+    </w:p>
+    <w:p>
+      <w:pPr>
+        <w:rPr>
+          <w:lang w:val="en-US"/>
+        </w:rPr>
+      </w:pPr>
+    </w:p>
+    <w:p>
+      <w:pPr>
+        <w:rPr>
+          <w:lang w:val="en-US"/>
+        </w:rPr>
+      </w:pPr>
+    </w:p>
+    <w:p>
+      <w:pPr>
+        <w:rPr>
+          <w:lang w:val="en-US"/>
+        </w:rPr>
+      </w:pPr>
+    </w:p>
+    <w:p>
+      <w:pPr>
+        <w:rPr>
+          <w:lang w:val="en-US"/>
+        </w:rPr>
+      </w:pPr>
+    </w:p>
+    <w:p>
+      <w:pPr>
+        <w:rPr>
+          <w:lang w:val="en-US"/>
+        </w:rPr>
+      </w:pPr>
+      <w:r>
+        <w:rPr>
+          <w:lang w:val="en-US"/>
+        </w:rPr>
+        <w:lastRenderedPageBreak/>
+        <w:t>Type 2:</w:t>
+      </w:r>
+    </w:p>
+    <w:p>
+      <w:pPr>
+        <w:rPr>
+          <w:lang w:val="en-US"/>
+        </w:rPr>
+      </w:pPr>
+      <w:r>
+        <w:rPr>
+          <w:lang w:val="en-US"/>
+        </w:rPr>
+        <w:t>Version 1:</w:t>
+      </w:r>
+    </w:p>
+    <w:p>
+      <w:pPr>
+        <w:rPr>
+          <w:lang w:val="en-US"/>
+        </w:rPr>
+      </w:pPr>
+      <w:r>
+        <w:rPr>
+          <w:noProof/>
+          <w:lang w:val="en-US"/>
+        </w:rPr>
+        <w:drawing>
+          <wp:inline distT="0" distB="0" distL="0" distR="0" wp14:anchorId="151B54C3" wp14:editId="5C145B52">
+            <wp:extent cx="5731510" cy="1056640"/>
+            <wp:effectExtent l="0" t="0" r="2540" b="0"/>
+            <wp:docPr id="330493477" name="Picture 1"/>
+            <wp:cNvGraphicFramePr>
+              <a:graphicFrameLocks xmlns:a="http://schemas.openxmlformats.org/drawingml/2006/main" noChangeAspect="1"/>
+            </wp:cNvGraphicFramePr>
+            <a:graphic xmlns:a="http://schemas.openxmlformats.org/drawingml/2006/main">
+              <a:graphicData uri="http://schemas.openxmlformats.org/drawingml/2006/picture">
+                <pic:pic xmlns:pic="http://schemas.openxmlformats.org/drawingml/2006/picture">
+                  <pic:nvPicPr>
+                    <pic:cNvPr id="330493477" name=""/>
+                    <pic:cNvPicPr/>
+                  </pic:nvPicPr>
+                  <pic:blipFill>
+                    <a:blip r:embed="rId10"/>
+                    <a:stretch>
+                      <a:fillRect/>
+                    </a:stretch>
+                  </pic:blipFill>
+                  <pic:spPr>
+                    <a:xfrm>
+                      <a:off x="0" y="0"/>
+                      <a:ext cx="5731510" cy="1056640"/>
+                    </a:xfrm>
+                    <a:prstGeom prst="rect">
+                      <a:avLst/>
+                    </a:prstGeom>
+                  </pic:spPr>
+                </pic:pic>
+              </a:graphicData>
+            </a:graphic>
+          </wp:inline>
+        </w:drawing>
+      </w:r>
+    </w:p>
+    <w:p>
+      <w:pPr>
+        <w:rPr>
+          <w:lang w:val="en-US"/>
+        </w:rPr>
+      </w:pPr>
+      <w:r>
+        <w:rPr>
+          <w:lang w:val="en-US"/>
+        </w:rPr>
+        <w:t>Feedback Received:</w:t>
+      </w:r>
+    </w:p>
+    <w:p>
+      <w:pPr>
+        <w:rPr>
+          <w:lang w:val="en-US"/>
+        </w:rPr>
+      </w:pPr>
+      <w:r>
+        <w:rPr>
+          <w:lang w:val="en-US"/>
+        </w:rPr>
+        <w:t>Pros:</w:t>
+      </w:r>
+    </w:p>
+    <w:p>
+      <w:pPr>
+        <w:pStyle w:val="ListParagraph"/>
+        <w:numPr>
+          <w:ilvl w:val="0"/>
+          <w:numId w:val="4"/>
+        </w:numPr>
+        <w:rPr>
+          <w:lang w:val="en-US"/>
+        </w:rPr>
+      </w:pPr>
+      <w:r>
+        <w:rPr>
+          <w:lang w:val="en-US"/>
+        </w:rPr>
+        <w:t>Nothing favourable about this design in particular</w:t>
+      </w:r>
+    </w:p>
+    <w:p>
+      <w:pPr>
+        <w:rPr>
+          <w:lang w:val="en-US"/>
+        </w:rPr>
+      </w:pPr>
+      <w:r>
+        <w:rPr>
+          <w:lang w:val="en-US"/>
+        </w:rPr>
+        <w:t>Cons:</w:t>
+      </w:r>
+    </w:p>
+    <w:p>
+      <w:pPr>
+        <w:pStyle w:val="ListParagraph"/>
+        <w:numPr>
+          <w:ilvl w:val="0"/>
+          <w:numId w:val="4"/>
+        </w:numPr>
+        <w:rPr>
+          <w:lang w:val="en-US"/>
+        </w:rPr>
+      </w:pPr>
+      <w:r>
+        <w:rPr>
+          <w:lang w:val="en-US"/>
+        </w:rPr>
+        <w:t>Lists are easier to read vertically than horizontally</w:t>
+      </w:r>
+    </w:p>
+    <w:p>
+      <w:pPr>
+        <w:rPr>
+          <w:lang w:val="en-US"/>
+        </w:rPr>
+      </w:pPr>
+      <w:r>
+        <w:rPr>
+          <w:lang w:val="en-US"/>
+        </w:rPr>
+        <w:t>Summary:</w:t>
+      </w:r>
+    </w:p>
+    <w:p>
+      <w:pPr>
+        <w:rPr>
+          <w:lang w:val="en-US"/>
+        </w:rPr>
+      </w:pPr>
+      <w:r>
+        <w:rPr>
+          <w:lang w:val="en-US"/>
+        </w:rPr>
+        <w:t>The tester did not find any noteworthy reasons to use this design over the other, and so I will not go forward with it.</w:t>
       </w:r>
     </w:p>
     <w:sectPr>

--- a/DTO3308 Trialling and Testing.docx
+++ b/DTO3308 Trialling and Testing.docx
@@ -1614,6 +1614,609 @@
           <w:lang w:val="en-US"/>
         </w:rPr>
         <w:t>The tester did not find any noteworthy reasons to use this design over the other, and so I will not go forward with it.</w:t>
+      </w:r>
+    </w:p>
+    <w:p>
+      <w:pPr>
+        <w:rPr>
+          <w:lang w:val="en-US"/>
+        </w:rPr>
+      </w:pPr>
+    </w:p>
+    <w:p>
+      <w:pPr>
+        <w:rPr>
+          <w:lang w:val="en-US"/>
+        </w:rPr>
+      </w:pPr>
+    </w:p>
+    <w:p>
+      <w:pPr>
+        <w:rPr>
+          <w:lang w:val="en-US"/>
+        </w:rPr>
+      </w:pPr>
+    </w:p>
+    <w:p>
+      <w:pPr>
+        <w:rPr>
+          <w:lang w:val="en-US"/>
+        </w:rPr>
+      </w:pPr>
+    </w:p>
+    <w:p>
+      <w:pPr>
+        <w:rPr>
+          <w:lang w:val="en-US"/>
+        </w:rPr>
+      </w:pPr>
+    </w:p>
+    <w:p>
+      <w:pPr>
+        <w:rPr>
+          <w:lang w:val="en-US"/>
+        </w:rPr>
+      </w:pPr>
+    </w:p>
+    <w:p>
+      <w:pPr>
+        <w:rPr>
+          <w:lang w:val="en-US"/>
+        </w:rPr>
+      </w:pPr>
+    </w:p>
+    <w:p>
+      <w:pPr>
+        <w:rPr>
+          <w:lang w:val="en-US"/>
+        </w:rPr>
+      </w:pPr>
+    </w:p>
+    <w:p>
+      <w:pPr>
+        <w:rPr>
+          <w:lang w:val="en-US"/>
+        </w:rPr>
+      </w:pPr>
+    </w:p>
+    <w:p>
+      <w:pPr>
+        <w:rPr>
+          <w:lang w:val="en-US"/>
+        </w:rPr>
+      </w:pPr>
+    </w:p>
+    <w:p>
+      <w:pPr>
+        <w:rPr>
+          <w:lang w:val="en-US"/>
+        </w:rPr>
+      </w:pPr>
+    </w:p>
+    <w:p>
+      <w:pPr>
+        <w:rPr>
+          <w:lang w:val="en-US"/>
+        </w:rPr>
+      </w:pPr>
+    </w:p>
+    <w:p>
+      <w:pPr>
+        <w:rPr>
+          <w:lang w:val="en-US"/>
+        </w:rPr>
+      </w:pPr>
+    </w:p>
+    <w:p>
+      <w:pPr>
+        <w:rPr>
+          <w:lang w:val="en-US"/>
+        </w:rPr>
+      </w:pPr>
+    </w:p>
+    <w:p>
+      <w:pPr>
+        <w:rPr>
+          <w:lang w:val="en-US"/>
+        </w:rPr>
+      </w:pPr>
+    </w:p>
+    <w:p>
+      <w:pPr>
+        <w:rPr>
+          <w:lang w:val="en-US"/>
+        </w:rPr>
+      </w:pPr>
+    </w:p>
+    <w:p>
+      <w:pPr>
+        <w:rPr>
+          <w:lang w:val="en-US"/>
+        </w:rPr>
+      </w:pPr>
+    </w:p>
+    <w:p>
+      <w:pPr>
+        <w:rPr>
+          <w:sz w:val="28"/>
+          <w:szCs w:val="28"/>
+          <w:lang w:val="en-US"/>
+        </w:rPr>
+      </w:pPr>
+      <w:r>
+        <w:rPr>
+          <w:sz w:val="28"/>
+          <w:szCs w:val="28"/>
+          <w:lang w:val="en-US"/>
+        </w:rPr>
+        <w:lastRenderedPageBreak/>
+        <w:t>Iteration 1</w:t>
+      </w:r>
+    </w:p>
+    <w:p>
+      <w:pPr>
+        <w:rPr>
+          <w:lang w:val="en-US"/>
+        </w:rPr>
+      </w:pPr>
+      <w:r>
+        <w:rPr>
+          <w:lang w:val="en-US"/>
+        </w:rPr>
+        <w:t>The Component I will be trialling: The meat section of the search filter</w:t>
+      </w:r>
+    </w:p>
+    <w:p>
+      <w:pPr>
+        <w:rPr>
+          <w:lang w:val="en-US"/>
+        </w:rPr>
+      </w:pPr>
+      <w:r>
+        <w:rPr>
+          <w:lang w:val="en-US"/>
+        </w:rPr>
+        <w:t>Type 1: Excluder Checkboxes</w:t>
+      </w:r>
+    </w:p>
+    <w:p>
+      <w:pPr>
+        <w:rPr>
+          <w:lang w:val="en-US"/>
+        </w:rPr>
+      </w:pPr>
+      <w:r>
+        <w:rPr>
+          <w:lang w:val="en-US"/>
+        </w:rPr>
+        <w:t>Version 1:</w:t>
+      </w:r>
+    </w:p>
+    <w:p>
+      <w:pPr>
+        <w:rPr>
+          <w:lang w:val="en-US"/>
+        </w:rPr>
+      </w:pPr>
+      <w:r>
+        <w:rPr>
+          <w:lang w:val="en-US"/>
+        </w:rPr>
+        <w:drawing>
+          <wp:inline distT="0" distB="0" distL="0" distR="0" wp14:anchorId="3E730764" wp14:editId="6602E38A">
+            <wp:extent cx="5731510" cy="1337945"/>
+            <wp:effectExtent l="0" t="0" r="2540" b="0"/>
+            <wp:docPr id="732101043" name="Picture 1"/>
+            <wp:cNvGraphicFramePr>
+              <a:graphicFrameLocks xmlns:a="http://schemas.openxmlformats.org/drawingml/2006/main" noChangeAspect="1"/>
+            </wp:cNvGraphicFramePr>
+            <a:graphic xmlns:a="http://schemas.openxmlformats.org/drawingml/2006/main">
+              <a:graphicData uri="http://schemas.openxmlformats.org/drawingml/2006/picture">
+                <pic:pic xmlns:pic="http://schemas.openxmlformats.org/drawingml/2006/picture">
+                  <pic:nvPicPr>
+                    <pic:cNvPr id="732101043" name=""/>
+                    <pic:cNvPicPr/>
+                  </pic:nvPicPr>
+                  <pic:blipFill>
+                    <a:blip r:embed="rId11"/>
+                    <a:stretch>
+                      <a:fillRect/>
+                    </a:stretch>
+                  </pic:blipFill>
+                  <pic:spPr>
+                    <a:xfrm>
+                      <a:off x="0" y="0"/>
+                      <a:ext cx="5731510" cy="1337945"/>
+                    </a:xfrm>
+                    <a:prstGeom prst="rect">
+                      <a:avLst/>
+                    </a:prstGeom>
+                  </pic:spPr>
+                </pic:pic>
+              </a:graphicData>
+            </a:graphic>
+          </wp:inline>
+        </w:drawing>
+      </w:r>
+    </w:p>
+    <w:p>
+      <w:pPr>
+        <w:rPr>
+          <w:lang w:val="en-US"/>
+        </w:rPr>
+      </w:pPr>
+      <w:r>
+        <w:rPr>
+          <w:lang w:val="en-US"/>
+        </w:rPr>
+        <w:t>Feedback Received:</w:t>
+      </w:r>
+    </w:p>
+    <w:p>
+      <w:pPr>
+        <w:rPr>
+          <w:lang w:val="en-US"/>
+        </w:rPr>
+      </w:pPr>
+      <w:r>
+        <w:rPr>
+          <w:lang w:val="en-US"/>
+        </w:rPr>
+        <w:t>Pros:</w:t>
+      </w:r>
+    </w:p>
+    <w:p>
+      <w:pPr>
+        <w:pStyle w:val="ListParagraph"/>
+        <w:numPr>
+          <w:ilvl w:val="0"/>
+          <w:numId w:val="4"/>
+        </w:numPr>
+        <w:rPr>
+          <w:lang w:val="en-US"/>
+        </w:rPr>
+      </w:pPr>
+      <w:r>
+        <w:rPr>
+          <w:lang w:val="en-US"/>
+        </w:rPr>
+        <w:t>Nothing comes to mind over the other type</w:t>
+      </w:r>
+    </w:p>
+    <w:p>
+      <w:pPr>
+        <w:rPr>
+          <w:lang w:val="en-US"/>
+        </w:rPr>
+      </w:pPr>
+      <w:r>
+        <w:rPr>
+          <w:lang w:val="en-US"/>
+        </w:rPr>
+        <w:t>Cons:</w:t>
+      </w:r>
+    </w:p>
+    <w:p>
+      <w:pPr>
+        <w:pStyle w:val="ListParagraph"/>
+        <w:numPr>
+          <w:ilvl w:val="0"/>
+          <w:numId w:val="4"/>
+        </w:numPr>
+        <w:rPr>
+          <w:lang w:val="en-US"/>
+        </w:rPr>
+      </w:pPr>
+      <w:r>
+        <w:rPr>
+          <w:lang w:val="en-US"/>
+        </w:rPr>
+        <w:t>It doesn’t feel right to tick beef and have Breakfasts showing</w:t>
+      </w:r>
+    </w:p>
+    <w:p>
+      <w:pPr>
+        <w:rPr>
+          <w:lang w:val="en-US"/>
+        </w:rPr>
+      </w:pPr>
+      <w:r>
+        <w:rPr>
+          <w:lang w:val="en-US"/>
+        </w:rPr>
+        <w:t>Summary:</w:t>
+      </w:r>
+    </w:p>
+    <w:p>
+      <w:pPr>
+        <w:rPr>
+          <w:lang w:val="en-US"/>
+        </w:rPr>
+      </w:pPr>
+      <w:r>
+        <w:rPr>
+          <w:lang w:val="en-US"/>
+        </w:rPr>
+        <w:t>The tester could not find any ways to improve upon this type, and prefers the other type, and so I will not move forward with this version.</w:t>
+      </w:r>
+    </w:p>
+    <w:p>
+      <w:pPr>
+        <w:rPr>
+          <w:lang w:val="en-US"/>
+        </w:rPr>
+      </w:pPr>
+    </w:p>
+    <w:p>
+      <w:pPr>
+        <w:rPr>
+          <w:lang w:val="en-US"/>
+        </w:rPr>
+      </w:pPr>
+    </w:p>
+    <w:p>
+      <w:pPr>
+        <w:rPr>
+          <w:lang w:val="en-US"/>
+        </w:rPr>
+      </w:pPr>
+    </w:p>
+    <w:p>
+      <w:pPr>
+        <w:rPr>
+          <w:lang w:val="en-US"/>
+        </w:rPr>
+      </w:pPr>
+    </w:p>
+    <w:p>
+      <w:pPr>
+        <w:rPr>
+          <w:lang w:val="en-US"/>
+        </w:rPr>
+      </w:pPr>
+    </w:p>
+    <w:p>
+      <w:pPr>
+        <w:rPr>
+          <w:lang w:val="en-US"/>
+        </w:rPr>
+      </w:pPr>
+    </w:p>
+    <w:p>
+      <w:pPr>
+        <w:rPr>
+          <w:lang w:val="en-US"/>
+        </w:rPr>
+      </w:pPr>
+    </w:p>
+    <w:p>
+      <w:pPr>
+        <w:rPr>
+          <w:lang w:val="en-US"/>
+        </w:rPr>
+      </w:pPr>
+    </w:p>
+    <w:p>
+      <w:pPr>
+        <w:rPr>
+          <w:lang w:val="en-US"/>
+        </w:rPr>
+      </w:pPr>
+    </w:p>
+    <w:p>
+      <w:pPr>
+        <w:rPr>
+          <w:lang w:val="en-US"/>
+        </w:rPr>
+      </w:pPr>
+    </w:p>
+    <w:p>
+      <w:pPr>
+        <w:rPr>
+          <w:lang w:val="en-US"/>
+        </w:rPr>
+      </w:pPr>
+    </w:p>
+    <w:p>
+      <w:pPr>
+        <w:rPr>
+          <w:lang w:val="en-US"/>
+        </w:rPr>
+      </w:pPr>
+    </w:p>
+    <w:p>
+      <w:pPr>
+        <w:rPr>
+          <w:lang w:val="en-US"/>
+        </w:rPr>
+      </w:pPr>
+    </w:p>
+    <w:p>
+      <w:pPr>
+        <w:rPr>
+          <w:lang w:val="en-US"/>
+        </w:rPr>
+      </w:pPr>
+    </w:p>
+    <w:p>
+      <w:pPr>
+        <w:rPr>
+          <w:lang w:val="en-US"/>
+        </w:rPr>
+      </w:pPr>
+      <w:r>
+        <w:rPr>
+          <w:lang w:val="en-US"/>
+        </w:rPr>
+        <w:lastRenderedPageBreak/>
+        <w:t>Type 2: Includer Checkboxes</w:t>
+      </w:r>
+    </w:p>
+    <w:p>
+      <w:pPr>
+        <w:rPr>
+          <w:lang w:val="en-US"/>
+        </w:rPr>
+      </w:pPr>
+      <w:r>
+        <w:rPr>
+          <w:lang w:val="en-US"/>
+        </w:rPr>
+        <w:t>Version 1:</w:t>
+      </w:r>
+    </w:p>
+    <w:p>
+      <w:pPr>
+        <w:rPr>
+          <w:lang w:val="en-US"/>
+        </w:rPr>
+      </w:pPr>
+      <w:r>
+        <w:rPr>
+          <w:lang w:val="en-US"/>
+        </w:rPr>
+        <w:drawing>
+          <wp:inline distT="0" distB="0" distL="0" distR="0" wp14:anchorId="6E756971" wp14:editId="3816372F">
+            <wp:extent cx="5731510" cy="1445895"/>
+            <wp:effectExtent l="0" t="0" r="2540" b="1905"/>
+            <wp:docPr id="1981680969" name="Picture 1" descr="A screenshot of a computer&#10;&#10;Description automatically generated"/>
+            <wp:cNvGraphicFramePr>
+              <a:graphicFrameLocks xmlns:a="http://schemas.openxmlformats.org/drawingml/2006/main" noChangeAspect="1"/>
+            </wp:cNvGraphicFramePr>
+            <a:graphic xmlns:a="http://schemas.openxmlformats.org/drawingml/2006/main">
+              <a:graphicData uri="http://schemas.openxmlformats.org/drawingml/2006/picture">
+                <pic:pic xmlns:pic="http://schemas.openxmlformats.org/drawingml/2006/picture">
+                  <pic:nvPicPr>
+                    <pic:cNvPr id="1981680969" name="Picture 1" descr="A screenshot of a computer&#10;&#10;Description automatically generated"/>
+                    <pic:cNvPicPr/>
+                  </pic:nvPicPr>
+                  <pic:blipFill>
+                    <a:blip r:embed="rId12"/>
+                    <a:stretch>
+                      <a:fillRect/>
+                    </a:stretch>
+                  </pic:blipFill>
+                  <pic:spPr>
+                    <a:xfrm>
+                      <a:off x="0" y="0"/>
+                      <a:ext cx="5731510" cy="1445895"/>
+                    </a:xfrm>
+                    <a:prstGeom prst="rect">
+                      <a:avLst/>
+                    </a:prstGeom>
+                  </pic:spPr>
+                </pic:pic>
+              </a:graphicData>
+            </a:graphic>
+          </wp:inline>
+        </w:drawing>
+      </w:r>
+    </w:p>
+    <w:p>
+      <w:pPr>
+        <w:rPr>
+          <w:lang w:val="en-US"/>
+        </w:rPr>
+      </w:pPr>
+      <w:r>
+        <w:rPr>
+          <w:lang w:val="en-US"/>
+        </w:rPr>
+        <w:t>Feedback Received:</w:t>
+      </w:r>
+    </w:p>
+    <w:p>
+      <w:pPr>
+        <w:rPr>
+          <w:lang w:val="en-US"/>
+        </w:rPr>
+      </w:pPr>
+      <w:r>
+        <w:rPr>
+          <w:lang w:val="en-US"/>
+        </w:rPr>
+        <w:t>Pros:</w:t>
+      </w:r>
+    </w:p>
+    <w:p>
+      <w:pPr>
+        <w:pStyle w:val="ListParagraph"/>
+        <w:numPr>
+          <w:ilvl w:val="0"/>
+          <w:numId w:val="4"/>
+        </w:numPr>
+        <w:rPr>
+          <w:lang w:val="en-US"/>
+        </w:rPr>
+      </w:pPr>
+      <w:r>
+        <w:rPr>
+          <w:lang w:val="en-US"/>
+        </w:rPr>
+        <w:t>Checkboxes including vs. excluding feels more logical</w:t>
+      </w:r>
+    </w:p>
+    <w:p>
+      <w:pPr>
+        <w:rPr>
+          <w:lang w:val="en-US"/>
+        </w:rPr>
+      </w:pPr>
+      <w:r>
+        <w:rPr>
+          <w:lang w:val="en-US"/>
+        </w:rPr>
+        <w:t>Cons:</w:t>
+      </w:r>
+    </w:p>
+    <w:p>
+      <w:pPr>
+        <w:pStyle w:val="ListParagraph"/>
+        <w:numPr>
+          <w:ilvl w:val="0"/>
+          <w:numId w:val="4"/>
+        </w:numPr>
+        <w:rPr>
+          <w:lang w:val="en-US"/>
+        </w:rPr>
+      </w:pPr>
+      <w:r>
+        <w:rPr>
+          <w:lang w:val="en-US"/>
+        </w:rPr>
+        <w:t>None</w:t>
+      </w:r>
+    </w:p>
+    <w:p>
+      <w:pPr>
+        <w:rPr>
+          <w:lang w:val="en-US"/>
+        </w:rPr>
+      </w:pPr>
+      <w:r>
+        <w:rPr>
+          <w:lang w:val="en-US"/>
+        </w:rPr>
+        <w:t>Summary:</w:t>
+      </w:r>
+    </w:p>
+    <w:p>
+      <w:pPr>
+        <w:rPr>
+          <w:lang w:val="en-US"/>
+        </w:rPr>
+      </w:pPr>
+      <w:r>
+        <w:rPr>
+          <w:lang w:val="en-US"/>
+        </w:rPr>
+        <w:t>The tester</w:t>
+      </w:r>
+      <w:r>
+        <w:rPr>
+          <w:lang w:val="en-US"/>
+        </w:rPr>
+        <w:t xml:space="preserve"> could not find any room for improvement with this version, so I will consider it to be completed.</w:t>
       </w:r>
     </w:p>
     <w:sectPr>
@@ -2423,6 +3026,7 @@
   <w:style w:type="paragraph" w:default="1" w:styleId="Normal">
     <w:name w:val="Normal"/>
     <w:qFormat/>
+    <w:rsid w:val="00DE3ECB"/>
   </w:style>
   <w:style w:type="character" w:default="1" w:styleId="DefaultParagraphFont">
     <w:name w:val="Default Paragraph Font"/>

--- a/DTO3308 Trialling and Testing.docx
+++ b/DTO3308 Trialling and Testing.docx
@@ -1750,7 +1750,15 @@
           <w:lang w:val="en-US"/>
         </w:rPr>
         <w:lastRenderedPageBreak/>
-        <w:t>Iteration 1</w:t>
+        <w:t xml:space="preserve">Iteration </w:t>
+      </w:r>
+      <w:r>
+        <w:rPr>
+          <w:sz w:val="28"/>
+          <w:szCs w:val="28"/>
+          <w:lang w:val="en-US"/>
+        </w:rPr>
+        <w:t>2</w:t>
       </w:r>
     </w:p>
     <w:p>
@@ -1800,6 +1808,7 @@
       </w:pPr>
       <w:r>
         <w:rPr>
+          <w:noProof/>
           <w:lang w:val="en-US"/>
         </w:rPr>
         <w:drawing>
@@ -2073,6 +2082,7 @@
       </w:pPr>
       <w:r>
         <w:rPr>
+          <w:noProof/>
           <w:lang w:val="en-US"/>
         </w:rPr>
         <w:drawing>
@@ -2217,6 +2227,688 @@
           <w:lang w:val="en-US"/>
         </w:rPr>
         <w:t xml:space="preserve"> could not find any room for improvement with this version, so I will consider it to be completed.</w:t>
+      </w:r>
+    </w:p>
+    <w:p>
+      <w:pPr>
+        <w:rPr>
+          <w:lang w:val="en-US"/>
+        </w:rPr>
+      </w:pPr>
+    </w:p>
+    <w:p>
+      <w:pPr>
+        <w:rPr>
+          <w:lang w:val="en-US"/>
+        </w:rPr>
+      </w:pPr>
+    </w:p>
+    <w:p>
+      <w:pPr>
+        <w:rPr>
+          <w:lang w:val="en-US"/>
+        </w:rPr>
+      </w:pPr>
+    </w:p>
+    <w:p>
+      <w:pPr>
+        <w:rPr>
+          <w:lang w:val="en-US"/>
+        </w:rPr>
+      </w:pPr>
+    </w:p>
+    <w:p>
+      <w:pPr>
+        <w:rPr>
+          <w:lang w:val="en-US"/>
+        </w:rPr>
+      </w:pPr>
+    </w:p>
+    <w:p>
+      <w:pPr>
+        <w:rPr>
+          <w:lang w:val="en-US"/>
+        </w:rPr>
+      </w:pPr>
+    </w:p>
+    <w:p>
+      <w:pPr>
+        <w:rPr>
+          <w:lang w:val="en-US"/>
+        </w:rPr>
+      </w:pPr>
+    </w:p>
+    <w:p>
+      <w:pPr>
+        <w:rPr>
+          <w:lang w:val="en-US"/>
+        </w:rPr>
+      </w:pPr>
+    </w:p>
+    <w:p>
+      <w:pPr>
+        <w:rPr>
+          <w:lang w:val="en-US"/>
+        </w:rPr>
+      </w:pPr>
+    </w:p>
+    <w:p>
+      <w:pPr>
+        <w:rPr>
+          <w:lang w:val="en-US"/>
+        </w:rPr>
+      </w:pPr>
+    </w:p>
+    <w:p>
+      <w:pPr>
+        <w:rPr>
+          <w:lang w:val="en-US"/>
+        </w:rPr>
+      </w:pPr>
+    </w:p>
+    <w:p>
+      <w:pPr>
+        <w:rPr>
+          <w:lang w:val="en-US"/>
+        </w:rPr>
+      </w:pPr>
+    </w:p>
+    <w:p>
+      <w:pPr>
+        <w:rPr>
+          <w:lang w:val="en-US"/>
+        </w:rPr>
+      </w:pPr>
+    </w:p>
+    <w:p>
+      <w:pPr>
+        <w:rPr>
+          <w:lang w:val="en-US"/>
+        </w:rPr>
+      </w:pPr>
+    </w:p>
+    <w:p>
+      <w:pPr>
+        <w:rPr>
+          <w:lang w:val="en-US"/>
+        </w:rPr>
+      </w:pPr>
+    </w:p>
+    <w:p>
+      <w:pPr>
+        <w:rPr>
+          <w:lang w:val="en-US"/>
+        </w:rPr>
+      </w:pPr>
+    </w:p>
+    <w:p>
+      <w:pPr>
+        <w:rPr>
+          <w:sz w:val="28"/>
+          <w:szCs w:val="28"/>
+          <w:lang w:val="en-US"/>
+        </w:rPr>
+      </w:pPr>
+      <w:r>
+        <w:rPr>
+          <w:sz w:val="28"/>
+          <w:szCs w:val="28"/>
+          <w:lang w:val="en-US"/>
+        </w:rPr>
+        <w:lastRenderedPageBreak/>
+        <w:t>Iteration 3</w:t>
+      </w:r>
+    </w:p>
+    <w:p>
+      <w:pPr>
+        <w:rPr>
+          <w:lang w:val="en-US"/>
+        </w:rPr>
+      </w:pPr>
+      <w:r>
+        <w:rPr>
+          <w:lang w:val="en-US"/>
+        </w:rPr>
+        <w:t>The Component I will be trialling: The edit and delete buttons being on the main window vs.</w:t>
+      </w:r>
+      <w:r>
+        <w:rPr>
+          <w:lang w:val="en-US"/>
+        </w:rPr>
+        <w:t xml:space="preserve"> </w:t>
+      </w:r>
+      <w:r>
+        <w:rPr>
+          <w:lang w:val="en-US"/>
+        </w:rPr>
+        <w:t>the window that appears when clicking a recipe</w:t>
+      </w:r>
+    </w:p>
+    <w:p>
+      <w:pPr>
+        <w:rPr>
+          <w:lang w:val="en-US"/>
+        </w:rPr>
+      </w:pPr>
+      <w:r>
+        <w:rPr>
+          <w:lang w:val="en-US"/>
+        </w:rPr>
+        <w:t xml:space="preserve">Type 1: </w:t>
+      </w:r>
+      <w:r>
+        <w:rPr>
+          <w:lang w:val="en-US"/>
+        </w:rPr>
+        <w:t>In the main window</w:t>
+      </w:r>
+    </w:p>
+    <w:p>
+      <w:pPr>
+        <w:rPr>
+          <w:lang w:val="en-US"/>
+        </w:rPr>
+      </w:pPr>
+      <w:r>
+        <w:rPr>
+          <w:lang w:val="en-US"/>
+        </w:rPr>
+        <w:t>Version 1:</w:t>
+      </w:r>
+    </w:p>
+    <w:p>
+      <w:pPr>
+        <w:rPr>
+          <w:lang w:val="en-US"/>
+        </w:rPr>
+      </w:pPr>
+      <w:r>
+        <w:rPr>
+          <w:noProof/>
+          <w:lang w:val="en-US"/>
+        </w:rPr>
+        <w:drawing>
+          <wp:inline distT="0" distB="0" distL="0" distR="0" wp14:anchorId="5F10927F" wp14:editId="19D10A8D">
+            <wp:extent cx="4427604" cy="1150720"/>
+            <wp:effectExtent l="0" t="0" r="0" b="0"/>
+            <wp:docPr id="2020380137" name="Picture 1"/>
+            <wp:cNvGraphicFramePr>
+              <a:graphicFrameLocks xmlns:a="http://schemas.openxmlformats.org/drawingml/2006/main" noChangeAspect="1"/>
+            </wp:cNvGraphicFramePr>
+            <a:graphic xmlns:a="http://schemas.openxmlformats.org/drawingml/2006/main">
+              <a:graphicData uri="http://schemas.openxmlformats.org/drawingml/2006/picture">
+                <pic:pic xmlns:pic="http://schemas.openxmlformats.org/drawingml/2006/picture">
+                  <pic:nvPicPr>
+                    <pic:cNvPr id="2020380137" name=""/>
+                    <pic:cNvPicPr/>
+                  </pic:nvPicPr>
+                  <pic:blipFill>
+                    <a:blip r:embed="rId13"/>
+                    <a:stretch>
+                      <a:fillRect/>
+                    </a:stretch>
+                  </pic:blipFill>
+                  <pic:spPr>
+                    <a:xfrm>
+                      <a:off x="0" y="0"/>
+                      <a:ext cx="4427604" cy="1150720"/>
+                    </a:xfrm>
+                    <a:prstGeom prst="rect">
+                      <a:avLst/>
+                    </a:prstGeom>
+                  </pic:spPr>
+                </pic:pic>
+              </a:graphicData>
+            </a:graphic>
+          </wp:inline>
+        </w:drawing>
+      </w:r>
+    </w:p>
+    <w:p>
+      <w:pPr>
+        <w:rPr>
+          <w:lang w:val="en-US"/>
+        </w:rPr>
+      </w:pPr>
+      <w:r>
+        <w:rPr>
+          <w:noProof/>
+          <w:lang w:val="en-US"/>
+        </w:rPr>
+        <w:drawing>
+          <wp:inline distT="0" distB="0" distL="0" distR="0" wp14:anchorId="012AF6FB" wp14:editId="68519D80">
+            <wp:extent cx="2408129" cy="2118544"/>
+            <wp:effectExtent l="0" t="0" r="0" b="0"/>
+            <wp:docPr id="738975082" name="Picture 1" descr="A screenshot of a recipe&#10;&#10;Description automatically generated"/>
+            <wp:cNvGraphicFramePr>
+              <a:graphicFrameLocks xmlns:a="http://schemas.openxmlformats.org/drawingml/2006/main" noChangeAspect="1"/>
+            </wp:cNvGraphicFramePr>
+            <a:graphic xmlns:a="http://schemas.openxmlformats.org/drawingml/2006/main">
+              <a:graphicData uri="http://schemas.openxmlformats.org/drawingml/2006/picture">
+                <pic:pic xmlns:pic="http://schemas.openxmlformats.org/drawingml/2006/picture">
+                  <pic:nvPicPr>
+                    <pic:cNvPr id="738975082" name="Picture 1" descr="A screenshot of a recipe&#10;&#10;Description automatically generated"/>
+                    <pic:cNvPicPr/>
+                  </pic:nvPicPr>
+                  <pic:blipFill>
+                    <a:blip r:embed="rId14"/>
+                    <a:stretch>
+                      <a:fillRect/>
+                    </a:stretch>
+                  </pic:blipFill>
+                  <pic:spPr>
+                    <a:xfrm>
+                      <a:off x="0" y="0"/>
+                      <a:ext cx="2408129" cy="2118544"/>
+                    </a:xfrm>
+                    <a:prstGeom prst="rect">
+                      <a:avLst/>
+                    </a:prstGeom>
+                  </pic:spPr>
+                </pic:pic>
+              </a:graphicData>
+            </a:graphic>
+          </wp:inline>
+        </w:drawing>
+      </w:r>
+    </w:p>
+    <w:p>
+      <w:pPr>
+        <w:rPr>
+          <w:lang w:val="en-US"/>
+        </w:rPr>
+      </w:pPr>
+      <w:r>
+        <w:rPr>
+          <w:lang w:val="en-US"/>
+        </w:rPr>
+        <w:t>Feedback Received:</w:t>
+      </w:r>
+    </w:p>
+    <w:p>
+      <w:pPr>
+        <w:rPr>
+          <w:lang w:val="en-US"/>
+        </w:rPr>
+      </w:pPr>
+      <w:r>
+        <w:rPr>
+          <w:lang w:val="en-US"/>
+        </w:rPr>
+        <w:t>Pros:</w:t>
+      </w:r>
+    </w:p>
+    <w:p>
+      <w:pPr>
+        <w:pStyle w:val="ListParagraph"/>
+        <w:numPr>
+          <w:ilvl w:val="0"/>
+          <w:numId w:val="4"/>
+        </w:numPr>
+        <w:rPr>
+          <w:lang w:val="en-US"/>
+        </w:rPr>
+      </w:pPr>
+      <w:r>
+        <w:rPr>
+          <w:lang w:val="en-US"/>
+        </w:rPr>
+        <w:t>This way allows you to edit and remove recipes that are</w:t>
+      </w:r>
+      <w:r>
+        <w:rPr>
+          <w:lang w:val="en-US"/>
+        </w:rPr>
+        <w:t xml:space="preserve"> filtered out</w:t>
+      </w:r>
+    </w:p>
+    <w:p>
+      <w:pPr>
+        <w:rPr>
+          <w:lang w:val="en-US"/>
+        </w:rPr>
+      </w:pPr>
+      <w:r>
+        <w:rPr>
+          <w:lang w:val="en-US"/>
+        </w:rPr>
+        <w:t>Cons:</w:t>
+      </w:r>
+    </w:p>
+    <w:p>
+      <w:pPr>
+        <w:pStyle w:val="ListParagraph"/>
+        <w:numPr>
+          <w:ilvl w:val="0"/>
+          <w:numId w:val="4"/>
+        </w:numPr>
+        <w:rPr>
+          <w:lang w:val="en-US"/>
+        </w:rPr>
+      </w:pPr>
+      <w:r>
+        <w:rPr>
+          <w:lang w:val="en-US"/>
+        </w:rPr>
+        <w:t>You can’t decide that you want to edit or remove a recipe without opening it first</w:t>
+      </w:r>
+    </w:p>
+    <w:p>
+      <w:pPr>
+        <w:rPr>
+          <w:lang w:val="en-US"/>
+        </w:rPr>
+      </w:pPr>
+      <w:r>
+        <w:rPr>
+          <w:lang w:val="en-US"/>
+        </w:rPr>
+        <w:t>Summary:</w:t>
+      </w:r>
+    </w:p>
+    <w:p>
+      <w:pPr>
+        <w:rPr>
+          <w:lang w:val="en-US"/>
+        </w:rPr>
+      </w:pPr>
+      <w:r>
+        <w:rPr>
+          <w:lang w:val="en-US"/>
+        </w:rPr>
+        <w:t>The only issues</w:t>
+      </w:r>
+      <w:r>
+        <w:rPr>
+          <w:lang w:val="en-US"/>
+        </w:rPr>
+        <w:t xml:space="preserve"> raised</w:t>
+      </w:r>
+      <w:r>
+        <w:rPr>
+          <w:lang w:val="en-US"/>
+        </w:rPr>
+        <w:t xml:space="preserve"> with this design stem </w:t>
+      </w:r>
+      <w:r>
+        <w:rPr>
+          <w:lang w:val="en-US"/>
+        </w:rPr>
+        <w:t>from its very nature, and thusly it cannot be improved upon.</w:t>
+      </w:r>
+    </w:p>
+    <w:p>
+      <w:pPr>
+        <w:rPr>
+          <w:lang w:val="en-US"/>
+        </w:rPr>
+      </w:pPr>
+    </w:p>
+    <w:p>
+      <w:pPr>
+        <w:rPr>
+          <w:lang w:val="en-US"/>
+        </w:rPr>
+      </w:pPr>
+    </w:p>
+    <w:p>
+      <w:pPr>
+        <w:rPr>
+          <w:lang w:val="en-US"/>
+        </w:rPr>
+      </w:pPr>
+    </w:p>
+    <w:p>
+      <w:pPr>
+        <w:rPr>
+          <w:lang w:val="en-US"/>
+        </w:rPr>
+      </w:pPr>
+    </w:p>
+    <w:p>
+      <w:pPr>
+        <w:rPr>
+          <w:lang w:val="en-US"/>
+        </w:rPr>
+      </w:pPr>
+    </w:p>
+    <w:p>
+      <w:pPr>
+        <w:rPr>
+          <w:lang w:val="en-US"/>
+        </w:rPr>
+      </w:pPr>
+    </w:p>
+    <w:p>
+      <w:pPr>
+        <w:rPr>
+          <w:lang w:val="en-US"/>
+        </w:rPr>
+      </w:pPr>
+    </w:p>
+    <w:p>
+      <w:pPr>
+        <w:rPr>
+          <w:lang w:val="en-US"/>
+        </w:rPr>
+      </w:pPr>
+    </w:p>
+    <w:p>
+      <w:pPr>
+        <w:rPr>
+          <w:lang w:val="en-US"/>
+        </w:rPr>
+      </w:pPr>
+    </w:p>
+    <w:p>
+      <w:pPr>
+        <w:rPr>
+          <w:lang w:val="en-US"/>
+        </w:rPr>
+      </w:pPr>
+      <w:r>
+        <w:rPr>
+          <w:lang w:val="en-US"/>
+        </w:rPr>
+        <w:t xml:space="preserve">Type 2: Inside of </w:t>
+      </w:r>
+      <w:r>
+        <w:rPr>
+          <w:lang w:val="en-US"/>
+        </w:rPr>
+        <w:t>the window that appears when you click on a recipe</w:t>
+      </w:r>
+    </w:p>
+    <w:p>
+      <w:pPr>
+        <w:rPr>
+          <w:lang w:val="en-US"/>
+        </w:rPr>
+      </w:pPr>
+      <w:r>
+        <w:rPr>
+          <w:lang w:val="en-US"/>
+        </w:rPr>
+        <w:t>Version 1:</w:t>
+      </w:r>
+    </w:p>
+    <w:p>
+      <w:pPr>
+        <w:rPr>
+          <w:lang w:val="en-US"/>
+        </w:rPr>
+      </w:pPr>
+      <w:r>
+        <w:rPr>
+          <w:noProof/>
+          <w:lang w:val="en-US"/>
+        </w:rPr>
+        <w:drawing>
+          <wp:inline distT="0" distB="0" distL="0" distR="0" wp14:anchorId="7067CB18" wp14:editId="5BA2B69C">
+            <wp:extent cx="5731510" cy="4586605"/>
+            <wp:effectExtent l="0" t="0" r="2540" b="4445"/>
+            <wp:docPr id="211323103" name="Picture 1" descr="A screenshot of a computer&#10;&#10;Description automatically generated"/>
+            <wp:cNvGraphicFramePr>
+              <a:graphicFrameLocks xmlns:a="http://schemas.openxmlformats.org/drawingml/2006/main" noChangeAspect="1"/>
+            </wp:cNvGraphicFramePr>
+            <a:graphic xmlns:a="http://schemas.openxmlformats.org/drawingml/2006/main">
+              <a:graphicData uri="http://schemas.openxmlformats.org/drawingml/2006/picture">
+                <pic:pic xmlns:pic="http://schemas.openxmlformats.org/drawingml/2006/picture">
+                  <pic:nvPicPr>
+                    <pic:cNvPr id="211323103" name="Picture 1" descr="A screenshot of a computer&#10;&#10;Description automatically generated"/>
+                    <pic:cNvPicPr/>
+                  </pic:nvPicPr>
+                  <pic:blipFill>
+                    <a:blip r:embed="rId15"/>
+                    <a:stretch>
+                      <a:fillRect/>
+                    </a:stretch>
+                  </pic:blipFill>
+                  <pic:spPr>
+                    <a:xfrm>
+                      <a:off x="0" y="0"/>
+                      <a:ext cx="5731510" cy="4586605"/>
+                    </a:xfrm>
+                    <a:prstGeom prst="rect">
+                      <a:avLst/>
+                    </a:prstGeom>
+                  </pic:spPr>
+                </pic:pic>
+              </a:graphicData>
+            </a:graphic>
+          </wp:inline>
+        </w:drawing>
+      </w:r>
+    </w:p>
+    <w:p>
+      <w:pPr>
+        <w:rPr>
+          <w:lang w:val="en-US"/>
+        </w:rPr>
+      </w:pPr>
+      <w:r>
+        <w:rPr>
+          <w:lang w:val="en-US"/>
+        </w:rPr>
+        <w:t>Feedback Received:</w:t>
+      </w:r>
+    </w:p>
+    <w:p>
+      <w:pPr>
+        <w:rPr>
+          <w:lang w:val="en-US"/>
+        </w:rPr>
+      </w:pPr>
+      <w:r>
+        <w:rPr>
+          <w:lang w:val="en-US"/>
+        </w:rPr>
+        <w:t>Pros:</w:t>
+      </w:r>
+    </w:p>
+    <w:p>
+      <w:pPr>
+        <w:pStyle w:val="ListParagraph"/>
+        <w:numPr>
+          <w:ilvl w:val="0"/>
+          <w:numId w:val="4"/>
+        </w:numPr>
+        <w:rPr>
+          <w:lang w:val="en-US"/>
+        </w:rPr>
+      </w:pPr>
+      <w:r>
+        <w:rPr>
+          <w:lang w:val="en-US"/>
+        </w:rPr>
+        <w:t xml:space="preserve">It is more obvious to the user what they are editing or </w:t>
+      </w:r>
+      <w:r>
+        <w:rPr>
+          <w:lang w:val="en-US"/>
+        </w:rPr>
+        <w:t>removing</w:t>
+      </w:r>
+    </w:p>
+    <w:p>
+      <w:pPr>
+        <w:rPr>
+          <w:lang w:val="en-US"/>
+        </w:rPr>
+      </w:pPr>
+      <w:r>
+        <w:rPr>
+          <w:lang w:val="en-US"/>
+        </w:rPr>
+        <w:t>Cons:</w:t>
+      </w:r>
+    </w:p>
+    <w:p>
+      <w:pPr>
+        <w:pStyle w:val="ListParagraph"/>
+        <w:numPr>
+          <w:ilvl w:val="0"/>
+          <w:numId w:val="4"/>
+        </w:numPr>
+        <w:rPr>
+          <w:lang w:val="en-US"/>
+        </w:rPr>
+      </w:pPr>
+      <w:r>
+        <w:rPr>
+          <w:lang w:val="en-US"/>
+        </w:rPr>
+        <w:t>You can only edit or remove recipes that are filtered in</w:t>
+      </w:r>
+    </w:p>
+    <w:p>
+      <w:pPr>
+        <w:rPr>
+          <w:lang w:val="en-US"/>
+        </w:rPr>
+      </w:pPr>
+      <w:r>
+        <w:rPr>
+          <w:lang w:val="en-US"/>
+        </w:rPr>
+        <w:t>Summary:</w:t>
+      </w:r>
+    </w:p>
+    <w:p>
+      <w:pPr>
+        <w:rPr>
+          <w:lang w:val="en-US"/>
+        </w:rPr>
+      </w:pPr>
+      <w:r>
+        <w:rPr>
+          <w:lang w:val="en-US"/>
+        </w:rPr>
+        <w:t>This design has inversed upsides and downsides to the first design</w:t>
+      </w:r>
+      <w:r>
+        <w:rPr>
+          <w:lang w:val="en-US"/>
+        </w:rPr>
+        <w:t>, meaning that it also cannot be improved upon. However, I feel this design to be superior</w:t>
+      </w:r>
+      <w:r>
+        <w:rPr>
+          <w:lang w:val="en-US"/>
+        </w:rPr>
+        <w:t xml:space="preserve">, as </w:t>
+      </w:r>
+      <w:r>
+        <w:rPr>
+          <w:lang w:val="en-US"/>
+        </w:rPr>
+        <w:t>the downside raised for the first design is too significant to ignore.</w:t>
+      </w:r>
+      <w:r>
+        <w:rPr>
+          <w:lang w:val="en-US"/>
+        </w:rPr>
+        <w:t xml:space="preserve"> I also feel that the downside to this design could potentially be viewed as an upside, depending on how you see things.</w:t>
       </w:r>
     </w:p>
     <w:sectPr>
@@ -3026,7 +3718,7 @@
   <w:style w:type="paragraph" w:default="1" w:styleId="Normal">
     <w:name w:val="Normal"/>
     <w:qFormat/>
-    <w:rsid w:val="00DE3ECB"/>
+    <w:rsid w:val="00101FD5"/>
   </w:style>
   <w:style w:type="character" w:default="1" w:styleId="DefaultParagraphFont">
     <w:name w:val="Default Paragraph Font"/>
